--- a/Goan/Docs/Goan API.docx
+++ b/Goan/Docs/Goan API.docx
@@ -7554,18 +7554,7 @@
           <w:shd w:val="clear" w:color="auto" w:fill="FAFAFA"/>
         </w:rPr>
         <w:tab/>
-        <w:t>http://innowity.com/uwtgoan/</w:t>
-      </w:r>
-      <w:r>
-        <w:rPr>
-          <w:rFonts w:cstheme="minorHAnsi"/>
-          <w:b/>
-          <w:sz w:val="24"/>
-          <w:szCs w:val="24"/>
-          <w:highlight w:val="lightGray"/>
-          <w:shd w:val="clear" w:color="auto" w:fill="FAFAFA"/>
-        </w:rPr>
-        <w:t>login.php</w:t>
+        <w:t>http://innowity.com/uwtgoan/login.php</w:t>
       </w:r>
     </w:p>
     <w:p>
@@ -8281,36 +8270,2589 @@
         <w:spacing w:after="0" w:line="240" w:lineRule="auto"/>
         <w:rPr>
           <w:rFonts w:cstheme="minorHAnsi"/>
-          <w:sz w:val="24"/>
-          <w:szCs w:val="24"/>
-        </w:rPr>
-      </w:pPr>
-    </w:p>
-    <w:p>
-      <w:pPr>
-        <w:spacing w:after="0" w:line="240" w:lineRule="auto"/>
-        <w:rPr>
-          <w:rFonts w:cstheme="minorHAnsi"/>
-          <w:sz w:val="24"/>
-          <w:szCs w:val="24"/>
-        </w:rPr>
-      </w:pPr>
-    </w:p>
-    <w:p>
-      <w:pPr>
-        <w:spacing w:after="0" w:line="240" w:lineRule="auto"/>
-        <w:rPr>
-          <w:rFonts w:cstheme="minorHAnsi"/>
-          <w:sz w:val="24"/>
-          <w:szCs w:val="24"/>
+          <w:b/>
+          <w:sz w:val="24"/>
+          <w:szCs w:val="24"/>
+          <w:u w:val="single"/>
+        </w:rPr>
+      </w:pPr>
+      <w:r>
+        <w:rPr>
+          <w:rFonts w:cstheme="minorHAnsi"/>
+          <w:b/>
+          <w:sz w:val="24"/>
+          <w:szCs w:val="24"/>
+          <w:u w:val="single"/>
+        </w:rPr>
+        <w:t>Endpoint 6</w:t>
+      </w:r>
+    </w:p>
+    <w:p>
+      <w:pPr>
+        <w:spacing w:after="0" w:line="240" w:lineRule="auto"/>
+        <w:rPr>
+          <w:rFonts w:cstheme="minorHAnsi"/>
+          <w:b/>
+          <w:sz w:val="24"/>
+          <w:szCs w:val="24"/>
+          <w:shd w:val="clear" w:color="auto" w:fill="FAFAFA"/>
+        </w:rPr>
+      </w:pPr>
+      <w:r>
+        <w:rPr>
+          <w:rFonts w:cstheme="minorHAnsi"/>
+          <w:b/>
+          <w:sz w:val="24"/>
+          <w:szCs w:val="24"/>
+          <w:highlight w:val="lightGray"/>
+          <w:shd w:val="clear" w:color="auto" w:fill="FAFAFA"/>
+        </w:rPr>
+        <w:t xml:space="preserve">POST </w:t>
+      </w:r>
+      <w:r>
+        <w:rPr>
+          <w:rFonts w:cstheme="minorHAnsi"/>
+          <w:b/>
+          <w:sz w:val="24"/>
+          <w:szCs w:val="24"/>
+          <w:highlight w:val="lightGray"/>
+          <w:shd w:val="clear" w:color="auto" w:fill="FAFAFA"/>
+        </w:rPr>
+        <w:tab/>
+      </w:r>
+      <w:r>
+        <w:rPr>
+          <w:rFonts w:cstheme="minorHAnsi"/>
+          <w:b/>
+          <w:sz w:val="24"/>
+          <w:szCs w:val="24"/>
+          <w:highlight w:val="lightGray"/>
+          <w:shd w:val="clear" w:color="auto" w:fill="FAFAFA"/>
+        </w:rPr>
+        <w:t>http://innowity.com/uwtgoan/register.php</w:t>
+      </w:r>
+    </w:p>
+    <w:p>
+      <w:pPr>
+        <w:spacing w:after="0" w:line="240" w:lineRule="auto"/>
+        <w:rPr>
+          <w:rFonts w:cstheme="minorHAnsi"/>
+          <w:b/>
+          <w:sz w:val="24"/>
+          <w:szCs w:val="24"/>
+          <w:shd w:val="clear" w:color="auto" w:fill="FAFAFA"/>
+        </w:rPr>
+      </w:pPr>
+    </w:p>
+    <w:p>
+      <w:pPr>
+        <w:spacing w:after="0" w:line="240" w:lineRule="auto"/>
+        <w:rPr>
+          <w:rFonts w:cstheme="minorHAnsi"/>
+          <w:b/>
+          <w:sz w:val="24"/>
+          <w:szCs w:val="24"/>
+          <w:u w:val="single"/>
+          <w:shd w:val="clear" w:color="auto" w:fill="FAFAFA"/>
+        </w:rPr>
+      </w:pPr>
+      <w:r>
+        <w:rPr>
+          <w:rFonts w:cstheme="minorHAnsi"/>
+          <w:b/>
+          <w:sz w:val="24"/>
+          <w:szCs w:val="24"/>
+          <w:u w:val="single"/>
+          <w:shd w:val="clear" w:color="auto" w:fill="FAFAFA"/>
+        </w:rPr>
+        <w:t>Request body:-</w:t>
+      </w:r>
+    </w:p>
+    <w:p>
+      <w:pPr>
+        <w:spacing w:after="0" w:line="240" w:lineRule="auto"/>
+        <w:rPr>
+          <w:rFonts w:cstheme="minorHAnsi"/>
+          <w:sz w:val="24"/>
+          <w:szCs w:val="24"/>
+          <w:shd w:val="clear" w:color="auto" w:fill="FAFAFA"/>
+        </w:rPr>
+      </w:pPr>
+      <w:r>
+        <w:rPr>
+          <w:rFonts w:cstheme="minorHAnsi"/>
+          <w:sz w:val="24"/>
+          <w:szCs w:val="24"/>
+          <w:shd w:val="clear" w:color="auto" w:fill="FAFAFA"/>
+        </w:rPr>
+        <w:t>{</w:t>
+      </w:r>
+    </w:p>
+    <w:p>
+      <w:pPr>
+        <w:spacing w:after="0" w:line="240" w:lineRule="auto"/>
+        <w:rPr>
+          <w:rFonts w:cstheme="minorHAnsi"/>
+          <w:sz w:val="24"/>
+          <w:szCs w:val="24"/>
+          <w:shd w:val="clear" w:color="auto" w:fill="FAFAFA"/>
+        </w:rPr>
+      </w:pPr>
+      <w:r>
+        <w:rPr>
+          <w:rFonts w:cstheme="minorHAnsi"/>
+          <w:sz w:val="24"/>
+          <w:szCs w:val="24"/>
+          <w:shd w:val="clear" w:color="auto" w:fill="FAFAFA"/>
+        </w:rPr>
+        <w:tab/>
+        <w:t>"</w:t>
+      </w:r>
+      <w:proofErr w:type="gramStart"/>
+      <w:r>
+        <w:rPr>
+          <w:rFonts w:cstheme="minorHAnsi"/>
+          <w:sz w:val="24"/>
+          <w:szCs w:val="24"/>
+          <w:shd w:val="clear" w:color="auto" w:fill="FAFAFA"/>
+        </w:rPr>
+        <w:t>name</w:t>
+      </w:r>
+      <w:proofErr w:type="gramEnd"/>
+      <w:r>
+        <w:rPr>
+          <w:rFonts w:cstheme="minorHAnsi"/>
+          <w:sz w:val="24"/>
+          <w:szCs w:val="24"/>
+          <w:shd w:val="clear" w:color="auto" w:fill="FAFAFA"/>
+        </w:rPr>
+        <w:t>": "</w:t>
+      </w:r>
+      <w:proofErr w:type="spellStart"/>
+      <w:r>
+        <w:rPr>
+          <w:rFonts w:cstheme="minorHAnsi"/>
+          <w:sz w:val="24"/>
+          <w:szCs w:val="24"/>
+          <w:shd w:val="clear" w:color="auto" w:fill="FAFAFA"/>
+        </w:rPr>
+        <w:t>bavani</w:t>
+      </w:r>
+      <w:proofErr w:type="spellEnd"/>
+      <w:r>
+        <w:rPr>
+          <w:rFonts w:cstheme="minorHAnsi"/>
+          <w:sz w:val="24"/>
+          <w:szCs w:val="24"/>
+          <w:shd w:val="clear" w:color="auto" w:fill="FAFAFA"/>
+        </w:rPr>
+        <w:t>",</w:t>
+      </w:r>
+    </w:p>
+    <w:p>
+      <w:pPr>
+        <w:spacing w:after="0" w:line="240" w:lineRule="auto"/>
+        <w:rPr>
+          <w:rFonts w:cstheme="minorHAnsi"/>
+          <w:sz w:val="24"/>
+          <w:szCs w:val="24"/>
+          <w:shd w:val="clear" w:color="auto" w:fill="FAFAFA"/>
+        </w:rPr>
+      </w:pPr>
+      <w:r>
+        <w:rPr>
+          <w:rFonts w:cstheme="minorHAnsi"/>
+          <w:sz w:val="24"/>
+          <w:szCs w:val="24"/>
+          <w:shd w:val="clear" w:color="auto" w:fill="FAFAFA"/>
+        </w:rPr>
+        <w:tab/>
+        <w:t>"</w:t>
+      </w:r>
+      <w:proofErr w:type="gramStart"/>
+      <w:r>
+        <w:rPr>
+          <w:rFonts w:cstheme="minorHAnsi"/>
+          <w:sz w:val="24"/>
+          <w:szCs w:val="24"/>
+          <w:shd w:val="clear" w:color="auto" w:fill="FAFAFA"/>
+        </w:rPr>
+        <w:t>cell</w:t>
+      </w:r>
+      <w:proofErr w:type="gramEnd"/>
+      <w:r>
+        <w:rPr>
+          <w:rFonts w:cstheme="minorHAnsi"/>
+          <w:sz w:val="24"/>
+          <w:szCs w:val="24"/>
+          <w:shd w:val="clear" w:color="auto" w:fill="FAFAFA"/>
+        </w:rPr>
+        <w:t>": "920092002",</w:t>
+      </w:r>
+    </w:p>
+    <w:p>
+      <w:pPr>
+        <w:spacing w:after="0" w:line="240" w:lineRule="auto"/>
+        <w:rPr>
+          <w:rFonts w:cstheme="minorHAnsi"/>
+          <w:sz w:val="24"/>
+          <w:szCs w:val="24"/>
+          <w:shd w:val="clear" w:color="auto" w:fill="FAFAFA"/>
+        </w:rPr>
+      </w:pPr>
+      <w:r>
+        <w:rPr>
+          <w:rFonts w:cstheme="minorHAnsi"/>
+          <w:sz w:val="24"/>
+          <w:szCs w:val="24"/>
+          <w:shd w:val="clear" w:color="auto" w:fill="FAFAFA"/>
+        </w:rPr>
+        <w:tab/>
+        <w:t>"</w:t>
+      </w:r>
+      <w:proofErr w:type="gramStart"/>
+      <w:r>
+        <w:rPr>
+          <w:rFonts w:cstheme="minorHAnsi"/>
+          <w:sz w:val="24"/>
+          <w:szCs w:val="24"/>
+          <w:shd w:val="clear" w:color="auto" w:fill="FAFAFA"/>
+        </w:rPr>
+        <w:t>email</w:t>
+      </w:r>
+      <w:proofErr w:type="gramEnd"/>
+      <w:r>
+        <w:rPr>
+          <w:rFonts w:cstheme="minorHAnsi"/>
+          <w:sz w:val="24"/>
+          <w:szCs w:val="24"/>
+          <w:shd w:val="clear" w:color="auto" w:fill="FAFAFA"/>
+        </w:rPr>
+        <w:t>": "bavani@gmail.com",</w:t>
+      </w:r>
+    </w:p>
+    <w:p>
+      <w:pPr>
+        <w:spacing w:after="0" w:line="240" w:lineRule="auto"/>
+        <w:rPr>
+          <w:rFonts w:cstheme="minorHAnsi"/>
+          <w:sz w:val="24"/>
+          <w:szCs w:val="24"/>
+          <w:shd w:val="clear" w:color="auto" w:fill="FAFAFA"/>
+        </w:rPr>
+      </w:pPr>
+      <w:r>
+        <w:rPr>
+          <w:rFonts w:cstheme="minorHAnsi"/>
+          <w:sz w:val="24"/>
+          <w:szCs w:val="24"/>
+          <w:shd w:val="clear" w:color="auto" w:fill="FAFAFA"/>
+        </w:rPr>
+        <w:tab/>
+        <w:t>"</w:t>
+      </w:r>
+      <w:proofErr w:type="gramStart"/>
+      <w:r>
+        <w:rPr>
+          <w:rFonts w:cstheme="minorHAnsi"/>
+          <w:sz w:val="24"/>
+          <w:szCs w:val="24"/>
+          <w:shd w:val="clear" w:color="auto" w:fill="FAFAFA"/>
+        </w:rPr>
+        <w:t>password</w:t>
+      </w:r>
+      <w:proofErr w:type="gramEnd"/>
+      <w:r>
+        <w:rPr>
+          <w:rFonts w:cstheme="minorHAnsi"/>
+          <w:sz w:val="24"/>
+          <w:szCs w:val="24"/>
+          <w:shd w:val="clear" w:color="auto" w:fill="FAFAFA"/>
+        </w:rPr>
+        <w:t>": "123456",</w:t>
+      </w:r>
+    </w:p>
+    <w:p>
+      <w:pPr>
+        <w:spacing w:after="0" w:line="240" w:lineRule="auto"/>
+        <w:rPr>
+          <w:rFonts w:cstheme="minorHAnsi"/>
+          <w:sz w:val="24"/>
+          <w:szCs w:val="24"/>
+          <w:shd w:val="clear" w:color="auto" w:fill="FAFAFA"/>
+        </w:rPr>
+      </w:pPr>
+      <w:r>
+        <w:rPr>
+          <w:rFonts w:cstheme="minorHAnsi"/>
+          <w:sz w:val="24"/>
+          <w:szCs w:val="24"/>
+          <w:shd w:val="clear" w:color="auto" w:fill="FAFAFA"/>
+        </w:rPr>
+        <w:tab/>
+        <w:t>"</w:t>
+      </w:r>
+      <w:proofErr w:type="gramStart"/>
+      <w:r>
+        <w:rPr>
+          <w:rFonts w:cstheme="minorHAnsi"/>
+          <w:sz w:val="24"/>
+          <w:szCs w:val="24"/>
+          <w:shd w:val="clear" w:color="auto" w:fill="FAFAFA"/>
+        </w:rPr>
+        <w:t>dob</w:t>
+      </w:r>
+      <w:proofErr w:type="gramEnd"/>
+      <w:r>
+        <w:rPr>
+          <w:rFonts w:cstheme="minorHAnsi"/>
+          <w:sz w:val="24"/>
+          <w:szCs w:val="24"/>
+          <w:shd w:val="clear" w:color="auto" w:fill="FAFAFA"/>
+        </w:rPr>
+        <w:t>":"01-Jan-1991",</w:t>
+      </w:r>
+    </w:p>
+    <w:p>
+      <w:pPr>
+        <w:spacing w:after="0" w:line="240" w:lineRule="auto"/>
+        <w:rPr>
+          <w:rFonts w:cstheme="minorHAnsi"/>
+          <w:sz w:val="24"/>
+          <w:szCs w:val="24"/>
+          <w:shd w:val="clear" w:color="auto" w:fill="FAFAFA"/>
+        </w:rPr>
+      </w:pPr>
+      <w:r>
+        <w:rPr>
+          <w:rFonts w:cstheme="minorHAnsi"/>
+          <w:sz w:val="24"/>
+          <w:szCs w:val="24"/>
+          <w:shd w:val="clear" w:color="auto" w:fill="FAFAFA"/>
+        </w:rPr>
+        <w:tab/>
+        <w:t>"</w:t>
+      </w:r>
+      <w:proofErr w:type="spellStart"/>
+      <w:proofErr w:type="gramStart"/>
+      <w:r>
+        <w:rPr>
+          <w:rFonts w:cstheme="minorHAnsi"/>
+          <w:sz w:val="24"/>
+          <w:szCs w:val="24"/>
+          <w:shd w:val="clear" w:color="auto" w:fill="FAFAFA"/>
+        </w:rPr>
+        <w:t>gender</w:t>
+      </w:r>
+      <w:proofErr w:type="gramEnd"/>
+      <w:r>
+        <w:rPr>
+          <w:rFonts w:cstheme="minorHAnsi"/>
+          <w:sz w:val="24"/>
+          <w:szCs w:val="24"/>
+          <w:shd w:val="clear" w:color="auto" w:fill="FAFAFA"/>
+        </w:rPr>
+        <w:t>":"female</w:t>
+      </w:r>
+      <w:proofErr w:type="spellEnd"/>
+      <w:r>
+        <w:rPr>
+          <w:rFonts w:cstheme="minorHAnsi"/>
+          <w:sz w:val="24"/>
+          <w:szCs w:val="24"/>
+          <w:shd w:val="clear" w:color="auto" w:fill="FAFAFA"/>
+        </w:rPr>
+        <w:t>",</w:t>
+      </w:r>
+    </w:p>
+    <w:p>
+      <w:pPr>
+        <w:spacing w:after="0" w:line="240" w:lineRule="auto"/>
+        <w:rPr>
+          <w:rFonts w:cstheme="minorHAnsi"/>
+          <w:sz w:val="24"/>
+          <w:szCs w:val="24"/>
+          <w:shd w:val="clear" w:color="auto" w:fill="FAFAFA"/>
+        </w:rPr>
+      </w:pPr>
+      <w:r>
+        <w:rPr>
+          <w:rFonts w:cstheme="minorHAnsi"/>
+          <w:sz w:val="24"/>
+          <w:szCs w:val="24"/>
+          <w:shd w:val="clear" w:color="auto" w:fill="FAFAFA"/>
+        </w:rPr>
+        <w:tab/>
+        <w:t>"</w:t>
+      </w:r>
+      <w:proofErr w:type="spellStart"/>
+      <w:r>
+        <w:rPr>
+          <w:rFonts w:cstheme="minorHAnsi"/>
+          <w:sz w:val="24"/>
+          <w:szCs w:val="24"/>
+          <w:shd w:val="clear" w:color="auto" w:fill="FAFAFA"/>
+        </w:rPr>
+        <w:t>fcm_id</w:t>
+      </w:r>
+      <w:proofErr w:type="spellEnd"/>
+      <w:r>
+        <w:rPr>
+          <w:rFonts w:cstheme="minorHAnsi"/>
+          <w:sz w:val="24"/>
+          <w:szCs w:val="24"/>
+          <w:shd w:val="clear" w:color="auto" w:fill="FAFAFA"/>
+        </w:rPr>
+        <w:t>": "abc123"</w:t>
+      </w:r>
+    </w:p>
+    <w:p>
+      <w:pPr>
+        <w:spacing w:after="0" w:line="240" w:lineRule="auto"/>
+        <w:rPr>
+          <w:rFonts w:cstheme="minorHAnsi"/>
+          <w:sz w:val="24"/>
+          <w:szCs w:val="24"/>
+          <w:shd w:val="clear" w:color="auto" w:fill="FAFAFA"/>
+        </w:rPr>
+      </w:pPr>
+      <w:r>
+        <w:rPr>
+          <w:rFonts w:cstheme="minorHAnsi"/>
+          <w:sz w:val="24"/>
+          <w:szCs w:val="24"/>
+          <w:shd w:val="clear" w:color="auto" w:fill="FAFAFA"/>
+        </w:rPr>
+        <w:t>}</w:t>
+      </w:r>
+    </w:p>
+    <w:p>
+      <w:pPr>
+        <w:spacing w:after="0" w:line="240" w:lineRule="auto"/>
+        <w:rPr>
+          <w:rFonts w:cstheme="minorHAnsi"/>
+          <w:sz w:val="24"/>
+          <w:szCs w:val="24"/>
+          <w:shd w:val="clear" w:color="auto" w:fill="FAFAFA"/>
+        </w:rPr>
+      </w:pPr>
+    </w:p>
+    <w:p>
+      <w:pPr>
+        <w:spacing w:after="0" w:line="240" w:lineRule="auto"/>
+        <w:rPr>
+          <w:rFonts w:cstheme="minorHAnsi"/>
+          <w:sz w:val="24"/>
+          <w:szCs w:val="24"/>
+          <w:shd w:val="clear" w:color="auto" w:fill="FAFAFA"/>
+        </w:rPr>
+      </w:pPr>
+    </w:p>
+    <w:p>
+      <w:pPr>
+        <w:spacing w:after="0" w:line="240" w:lineRule="auto"/>
+        <w:rPr>
+          <w:rFonts w:cstheme="minorHAnsi"/>
+          <w:b/>
+          <w:sz w:val="24"/>
+          <w:szCs w:val="24"/>
+          <w:u w:val="single"/>
+          <w:shd w:val="clear" w:color="auto" w:fill="FAFAFA"/>
+        </w:rPr>
+      </w:pPr>
+      <w:r>
+        <w:rPr>
+          <w:rFonts w:cstheme="minorHAnsi"/>
+          <w:b/>
+          <w:sz w:val="24"/>
+          <w:szCs w:val="24"/>
+          <w:u w:val="single"/>
+          <w:shd w:val="clear" w:color="auto" w:fill="FAFAFA"/>
+        </w:rPr>
+        <w:t>Response body:-</w:t>
+      </w:r>
+    </w:p>
+    <w:p>
+      <w:pPr>
+        <w:spacing w:after="0" w:line="240" w:lineRule="auto"/>
+        <w:rPr>
+          <w:rFonts w:cstheme="minorHAnsi"/>
+          <w:sz w:val="24"/>
+          <w:szCs w:val="24"/>
+          <w:shd w:val="clear" w:color="auto" w:fill="FAFAFA"/>
+        </w:rPr>
+      </w:pPr>
+      <w:r>
+        <w:rPr>
+          <w:rFonts w:cstheme="minorHAnsi"/>
+          <w:sz w:val="24"/>
+          <w:szCs w:val="24"/>
+          <w:shd w:val="clear" w:color="auto" w:fill="FAFAFA"/>
+        </w:rPr>
+        <w:t>{</w:t>
+      </w:r>
+    </w:p>
+    <w:p>
+      <w:pPr>
+        <w:spacing w:after="0" w:line="240" w:lineRule="auto"/>
+        <w:rPr>
+          <w:rFonts w:cstheme="minorHAnsi"/>
+          <w:sz w:val="24"/>
+          <w:szCs w:val="24"/>
+          <w:shd w:val="clear" w:color="auto" w:fill="FAFAFA"/>
+        </w:rPr>
+      </w:pPr>
+      <w:r>
+        <w:rPr>
+          <w:rFonts w:cstheme="minorHAnsi"/>
+          <w:sz w:val="24"/>
+          <w:szCs w:val="24"/>
+          <w:shd w:val="clear" w:color="auto" w:fill="FAFAFA"/>
+        </w:rPr>
+        <w:t xml:space="preserve">    "</w:t>
+      </w:r>
+      <w:proofErr w:type="gramStart"/>
+      <w:r>
+        <w:rPr>
+          <w:rFonts w:cstheme="minorHAnsi"/>
+          <w:sz w:val="24"/>
+          <w:szCs w:val="24"/>
+          <w:shd w:val="clear" w:color="auto" w:fill="FAFAFA"/>
+        </w:rPr>
+        <w:t>data</w:t>
+      </w:r>
+      <w:proofErr w:type="gramEnd"/>
+      <w:r>
+        <w:rPr>
+          <w:rFonts w:cstheme="minorHAnsi"/>
+          <w:sz w:val="24"/>
+          <w:szCs w:val="24"/>
+          <w:shd w:val="clear" w:color="auto" w:fill="FAFAFA"/>
+        </w:rPr>
+        <w:t>": {</w:t>
+      </w:r>
+    </w:p>
+    <w:p>
+      <w:pPr>
+        <w:spacing w:after="0" w:line="240" w:lineRule="auto"/>
+        <w:rPr>
+          <w:rFonts w:cstheme="minorHAnsi"/>
+          <w:sz w:val="24"/>
+          <w:szCs w:val="24"/>
+          <w:shd w:val="clear" w:color="auto" w:fill="FAFAFA"/>
+        </w:rPr>
+      </w:pPr>
+      <w:r>
+        <w:rPr>
+          <w:rFonts w:cstheme="minorHAnsi"/>
+          <w:sz w:val="24"/>
+          <w:szCs w:val="24"/>
+          <w:shd w:val="clear" w:color="auto" w:fill="FAFAFA"/>
+        </w:rPr>
+        <w:t xml:space="preserve">        "</w:t>
+      </w:r>
+      <w:proofErr w:type="gramStart"/>
+      <w:r>
+        <w:rPr>
+          <w:rFonts w:cstheme="minorHAnsi"/>
+          <w:sz w:val="24"/>
+          <w:szCs w:val="24"/>
+          <w:shd w:val="clear" w:color="auto" w:fill="FAFAFA"/>
+        </w:rPr>
+        <w:t>message</w:t>
+      </w:r>
+      <w:proofErr w:type="gramEnd"/>
+      <w:r>
+        <w:rPr>
+          <w:rFonts w:cstheme="minorHAnsi"/>
+          <w:sz w:val="24"/>
+          <w:szCs w:val="24"/>
+          <w:shd w:val="clear" w:color="auto" w:fill="FAFAFA"/>
+        </w:rPr>
+        <w:t>": "Details stored and OTP sent successfully",</w:t>
+      </w:r>
+    </w:p>
+    <w:p>
+      <w:pPr>
+        <w:spacing w:after="0" w:line="240" w:lineRule="auto"/>
+        <w:rPr>
+          <w:rFonts w:cstheme="minorHAnsi"/>
+          <w:sz w:val="24"/>
+          <w:szCs w:val="24"/>
+          <w:shd w:val="clear" w:color="auto" w:fill="FAFAFA"/>
+        </w:rPr>
+      </w:pPr>
+      <w:r>
+        <w:rPr>
+          <w:rFonts w:cstheme="minorHAnsi"/>
+          <w:sz w:val="24"/>
+          <w:szCs w:val="24"/>
+          <w:shd w:val="clear" w:color="auto" w:fill="FAFAFA"/>
+        </w:rPr>
+        <w:t xml:space="preserve">        "</w:t>
+      </w:r>
+      <w:proofErr w:type="spellStart"/>
+      <w:r>
+        <w:rPr>
+          <w:rFonts w:cstheme="minorHAnsi"/>
+          <w:sz w:val="24"/>
+          <w:szCs w:val="24"/>
+          <w:shd w:val="clear" w:color="auto" w:fill="FAFAFA"/>
+        </w:rPr>
+        <w:t>user_id</w:t>
+      </w:r>
+      <w:proofErr w:type="spellEnd"/>
+      <w:r>
+        <w:rPr>
+          <w:rFonts w:cstheme="minorHAnsi"/>
+          <w:sz w:val="24"/>
+          <w:szCs w:val="24"/>
+          <w:shd w:val="clear" w:color="auto" w:fill="FAFAFA"/>
+        </w:rPr>
+        <w:t>": 33,</w:t>
+      </w:r>
+    </w:p>
+    <w:p>
+      <w:pPr>
+        <w:spacing w:after="0" w:line="240" w:lineRule="auto"/>
+        <w:rPr>
+          <w:rFonts w:cstheme="minorHAnsi"/>
+          <w:sz w:val="24"/>
+          <w:szCs w:val="24"/>
+          <w:shd w:val="clear" w:color="auto" w:fill="FAFAFA"/>
+        </w:rPr>
+      </w:pPr>
+      <w:r>
+        <w:rPr>
+          <w:rFonts w:cstheme="minorHAnsi"/>
+          <w:sz w:val="24"/>
+          <w:szCs w:val="24"/>
+          <w:shd w:val="clear" w:color="auto" w:fill="FAFAFA"/>
+        </w:rPr>
+        <w:t xml:space="preserve">        "</w:t>
+      </w:r>
+      <w:proofErr w:type="gramStart"/>
+      <w:r>
+        <w:rPr>
+          <w:rFonts w:cstheme="minorHAnsi"/>
+          <w:sz w:val="24"/>
+          <w:szCs w:val="24"/>
+          <w:shd w:val="clear" w:color="auto" w:fill="FAFAFA"/>
+        </w:rPr>
+        <w:t>name</w:t>
+      </w:r>
+      <w:proofErr w:type="gramEnd"/>
+      <w:r>
+        <w:rPr>
+          <w:rFonts w:cstheme="minorHAnsi"/>
+          <w:sz w:val="24"/>
+          <w:szCs w:val="24"/>
+          <w:shd w:val="clear" w:color="auto" w:fill="FAFAFA"/>
+        </w:rPr>
+        <w:t>": "</w:t>
+      </w:r>
+      <w:proofErr w:type="spellStart"/>
+      <w:r>
+        <w:rPr>
+          <w:rFonts w:cstheme="minorHAnsi"/>
+          <w:sz w:val="24"/>
+          <w:szCs w:val="24"/>
+          <w:shd w:val="clear" w:color="auto" w:fill="FAFAFA"/>
+        </w:rPr>
+        <w:t>bavani</w:t>
+      </w:r>
+      <w:proofErr w:type="spellEnd"/>
+      <w:r>
+        <w:rPr>
+          <w:rFonts w:cstheme="minorHAnsi"/>
+          <w:sz w:val="24"/>
+          <w:szCs w:val="24"/>
+          <w:shd w:val="clear" w:color="auto" w:fill="FAFAFA"/>
+        </w:rPr>
+        <w:t>"</w:t>
+      </w:r>
+    </w:p>
+    <w:p>
+      <w:pPr>
+        <w:spacing w:after="0" w:line="240" w:lineRule="auto"/>
+        <w:rPr>
+          <w:rFonts w:cstheme="minorHAnsi"/>
+          <w:sz w:val="24"/>
+          <w:szCs w:val="24"/>
+          <w:shd w:val="clear" w:color="auto" w:fill="FAFAFA"/>
+        </w:rPr>
+      </w:pPr>
+      <w:r>
+        <w:rPr>
+          <w:rFonts w:cstheme="minorHAnsi"/>
+          <w:sz w:val="24"/>
+          <w:szCs w:val="24"/>
+          <w:shd w:val="clear" w:color="auto" w:fill="FAFAFA"/>
+        </w:rPr>
+        <w:t xml:space="preserve">    }</w:t>
+      </w:r>
+    </w:p>
+    <w:p>
+      <w:pPr>
+        <w:spacing w:after="0" w:line="240" w:lineRule="auto"/>
+        <w:rPr>
+          <w:rFonts w:cstheme="minorHAnsi"/>
+          <w:sz w:val="24"/>
+          <w:szCs w:val="24"/>
+          <w:shd w:val="clear" w:color="auto" w:fill="FAFAFA"/>
+        </w:rPr>
+      </w:pPr>
+      <w:r>
+        <w:rPr>
+          <w:rFonts w:cstheme="minorHAnsi"/>
+          <w:sz w:val="24"/>
+          <w:szCs w:val="24"/>
+          <w:shd w:val="clear" w:color="auto" w:fill="FAFAFA"/>
+        </w:rPr>
+        <w:t>}</w:t>
+      </w:r>
+    </w:p>
+    <w:p>
+      <w:pPr>
+        <w:spacing w:after="0" w:line="240" w:lineRule="auto"/>
+        <w:rPr>
+          <w:rFonts w:cstheme="minorHAnsi"/>
+          <w:sz w:val="24"/>
+          <w:szCs w:val="24"/>
+          <w:shd w:val="clear" w:color="auto" w:fill="FAFAFA"/>
+        </w:rPr>
+      </w:pPr>
+    </w:p>
+    <w:p>
+      <w:pPr>
+        <w:spacing w:after="0" w:line="240" w:lineRule="auto"/>
+        <w:rPr>
+          <w:rFonts w:cstheme="minorHAnsi"/>
+          <w:b/>
+          <w:sz w:val="24"/>
+          <w:szCs w:val="24"/>
+          <w:u w:val="single"/>
+          <w:shd w:val="clear" w:color="auto" w:fill="FAFAFA"/>
+        </w:rPr>
+      </w:pPr>
+      <w:r>
+        <w:rPr>
+          <w:rFonts w:cstheme="minorHAnsi"/>
+          <w:b/>
+          <w:sz w:val="24"/>
+          <w:szCs w:val="24"/>
+          <w:u w:val="single"/>
+          <w:shd w:val="clear" w:color="auto" w:fill="FAFAFA"/>
+        </w:rPr>
+        <w:t>Account already exists</w:t>
+      </w:r>
+    </w:p>
+    <w:p>
+      <w:pPr>
+        <w:spacing w:after="0" w:line="240" w:lineRule="auto"/>
+        <w:rPr>
+          <w:rFonts w:cstheme="minorHAnsi"/>
+          <w:sz w:val="24"/>
+          <w:szCs w:val="24"/>
+          <w:shd w:val="clear" w:color="auto" w:fill="FAFAFA"/>
+        </w:rPr>
+      </w:pPr>
+      <w:r>
+        <w:rPr>
+          <w:rFonts w:cstheme="minorHAnsi"/>
+          <w:sz w:val="24"/>
+          <w:szCs w:val="24"/>
+          <w:shd w:val="clear" w:color="auto" w:fill="FAFAFA"/>
+        </w:rPr>
+        <w:t>{</w:t>
+      </w:r>
+    </w:p>
+    <w:p>
+      <w:pPr>
+        <w:spacing w:after="0" w:line="240" w:lineRule="auto"/>
+        <w:rPr>
+          <w:rFonts w:cstheme="minorHAnsi"/>
+          <w:sz w:val="24"/>
+          <w:szCs w:val="24"/>
+          <w:shd w:val="clear" w:color="auto" w:fill="FAFAFA"/>
+        </w:rPr>
+      </w:pPr>
+      <w:r>
+        <w:rPr>
+          <w:rFonts w:cstheme="minorHAnsi"/>
+          <w:sz w:val="24"/>
+          <w:szCs w:val="24"/>
+          <w:shd w:val="clear" w:color="auto" w:fill="FAFAFA"/>
+        </w:rPr>
+        <w:t xml:space="preserve">    "</w:t>
+      </w:r>
+      <w:proofErr w:type="gramStart"/>
+      <w:r>
+        <w:rPr>
+          <w:rFonts w:cstheme="minorHAnsi"/>
+          <w:sz w:val="24"/>
+          <w:szCs w:val="24"/>
+          <w:shd w:val="clear" w:color="auto" w:fill="FAFAFA"/>
+        </w:rPr>
+        <w:t>error</w:t>
+      </w:r>
+      <w:proofErr w:type="gramEnd"/>
+      <w:r>
+        <w:rPr>
+          <w:rFonts w:cstheme="minorHAnsi"/>
+          <w:sz w:val="24"/>
+          <w:szCs w:val="24"/>
+          <w:shd w:val="clear" w:color="auto" w:fill="FAFAFA"/>
+        </w:rPr>
+        <w:t>": {</w:t>
+      </w:r>
+    </w:p>
+    <w:p>
+      <w:pPr>
+        <w:spacing w:after="0" w:line="240" w:lineRule="auto"/>
+        <w:rPr>
+          <w:rFonts w:cstheme="minorHAnsi"/>
+          <w:sz w:val="24"/>
+          <w:szCs w:val="24"/>
+          <w:shd w:val="clear" w:color="auto" w:fill="FAFAFA"/>
+        </w:rPr>
+      </w:pPr>
+      <w:r>
+        <w:rPr>
+          <w:rFonts w:cstheme="minorHAnsi"/>
+          <w:sz w:val="24"/>
+          <w:szCs w:val="24"/>
+          <w:shd w:val="clear" w:color="auto" w:fill="FAFAFA"/>
+        </w:rPr>
+        <w:t xml:space="preserve">        "</w:t>
+      </w:r>
+      <w:proofErr w:type="gramStart"/>
+      <w:r>
+        <w:rPr>
+          <w:rFonts w:cstheme="minorHAnsi"/>
+          <w:sz w:val="24"/>
+          <w:szCs w:val="24"/>
+          <w:shd w:val="clear" w:color="auto" w:fill="FAFAFA"/>
+        </w:rPr>
+        <w:t>code</w:t>
+      </w:r>
+      <w:proofErr w:type="gramEnd"/>
+      <w:r>
+        <w:rPr>
+          <w:rFonts w:cstheme="minorHAnsi"/>
+          <w:sz w:val="24"/>
+          <w:szCs w:val="24"/>
+          <w:shd w:val="clear" w:color="auto" w:fill="FAFAFA"/>
+        </w:rPr>
+        <w:t>": 400,</w:t>
+      </w:r>
+    </w:p>
+    <w:p>
+      <w:pPr>
+        <w:spacing w:after="0" w:line="240" w:lineRule="auto"/>
+        <w:rPr>
+          <w:rFonts w:cstheme="minorHAnsi"/>
+          <w:sz w:val="24"/>
+          <w:szCs w:val="24"/>
+          <w:shd w:val="clear" w:color="auto" w:fill="FAFAFA"/>
+        </w:rPr>
+      </w:pPr>
+      <w:r>
+        <w:rPr>
+          <w:rFonts w:cstheme="minorHAnsi"/>
+          <w:sz w:val="24"/>
+          <w:szCs w:val="24"/>
+          <w:shd w:val="clear" w:color="auto" w:fill="FAFAFA"/>
+        </w:rPr>
+        <w:t xml:space="preserve">        "</w:t>
+      </w:r>
+      <w:proofErr w:type="gramStart"/>
+      <w:r>
+        <w:rPr>
+          <w:rFonts w:cstheme="minorHAnsi"/>
+          <w:sz w:val="24"/>
+          <w:szCs w:val="24"/>
+          <w:shd w:val="clear" w:color="auto" w:fill="FAFAFA"/>
+        </w:rPr>
+        <w:t>message</w:t>
+      </w:r>
+      <w:proofErr w:type="gramEnd"/>
+      <w:r>
+        <w:rPr>
+          <w:rFonts w:cstheme="minorHAnsi"/>
+          <w:sz w:val="24"/>
+          <w:szCs w:val="24"/>
+          <w:shd w:val="clear" w:color="auto" w:fill="FAFAFA"/>
+        </w:rPr>
+        <w:t>": "Account already exists"</w:t>
+      </w:r>
+    </w:p>
+    <w:p>
+      <w:pPr>
+        <w:spacing w:after="0" w:line="240" w:lineRule="auto"/>
+        <w:rPr>
+          <w:rFonts w:cstheme="minorHAnsi"/>
+          <w:sz w:val="24"/>
+          <w:szCs w:val="24"/>
+          <w:shd w:val="clear" w:color="auto" w:fill="FAFAFA"/>
+        </w:rPr>
+      </w:pPr>
+      <w:r>
+        <w:rPr>
+          <w:rFonts w:cstheme="minorHAnsi"/>
+          <w:sz w:val="24"/>
+          <w:szCs w:val="24"/>
+          <w:shd w:val="clear" w:color="auto" w:fill="FAFAFA"/>
+        </w:rPr>
+        <w:t xml:space="preserve">    }</w:t>
+      </w:r>
+    </w:p>
+    <w:p>
+      <w:pPr>
+        <w:spacing w:after="0" w:line="240" w:lineRule="auto"/>
+        <w:rPr>
+          <w:rFonts w:cstheme="minorHAnsi"/>
+          <w:sz w:val="24"/>
+          <w:szCs w:val="24"/>
+          <w:shd w:val="clear" w:color="auto" w:fill="FAFAFA"/>
+        </w:rPr>
+      </w:pPr>
+      <w:r>
+        <w:rPr>
+          <w:rFonts w:cstheme="minorHAnsi"/>
+          <w:sz w:val="24"/>
+          <w:szCs w:val="24"/>
+          <w:shd w:val="clear" w:color="auto" w:fill="FAFAFA"/>
+        </w:rPr>
+        <w:t>}</w:t>
+      </w:r>
+    </w:p>
+    <w:p>
+      <w:pPr>
+        <w:spacing w:after="0" w:line="240" w:lineRule="auto"/>
+        <w:rPr>
+          <w:rFonts w:cstheme="minorHAnsi"/>
+          <w:sz w:val="24"/>
+          <w:szCs w:val="24"/>
+          <w:shd w:val="clear" w:color="auto" w:fill="FAFAFA"/>
+        </w:rPr>
+      </w:pPr>
+    </w:p>
+    <w:p>
+      <w:pPr>
+        <w:spacing w:after="0" w:line="240" w:lineRule="auto"/>
+        <w:rPr>
+          <w:rFonts w:cstheme="minorHAnsi"/>
+          <w:sz w:val="24"/>
+          <w:szCs w:val="24"/>
+          <w:shd w:val="clear" w:color="auto" w:fill="FAFAFA"/>
+        </w:rPr>
+      </w:pPr>
+    </w:p>
+    <w:p>
+      <w:pPr>
+        <w:spacing w:after="0" w:line="240" w:lineRule="auto"/>
+        <w:rPr>
+          <w:rFonts w:cstheme="minorHAnsi"/>
+          <w:sz w:val="24"/>
+          <w:szCs w:val="24"/>
+          <w:shd w:val="clear" w:color="auto" w:fill="FAFAFA"/>
+        </w:rPr>
+      </w:pPr>
+    </w:p>
+    <w:p>
+      <w:pPr>
+        <w:spacing w:after="0" w:line="240" w:lineRule="auto"/>
+        <w:rPr>
+          <w:rFonts w:cstheme="minorHAnsi"/>
+          <w:b/>
+          <w:sz w:val="24"/>
+          <w:szCs w:val="24"/>
+          <w:u w:val="single"/>
+          <w:shd w:val="clear" w:color="auto" w:fill="FAFAFA"/>
+        </w:rPr>
+      </w:pPr>
+      <w:r>
+        <w:rPr>
+          <w:rFonts w:cstheme="minorHAnsi"/>
+          <w:b/>
+          <w:sz w:val="24"/>
+          <w:szCs w:val="24"/>
+          <w:u w:val="single"/>
+          <w:shd w:val="clear" w:color="auto" w:fill="FAFAFA"/>
+        </w:rPr>
+        <w:lastRenderedPageBreak/>
+        <w:t xml:space="preserve">If any </w:t>
+      </w:r>
+      <w:proofErr w:type="spellStart"/>
+      <w:r>
+        <w:rPr>
+          <w:rFonts w:cstheme="minorHAnsi"/>
+          <w:b/>
+          <w:sz w:val="24"/>
+          <w:szCs w:val="24"/>
+          <w:u w:val="single"/>
+          <w:shd w:val="clear" w:color="auto" w:fill="FAFAFA"/>
+        </w:rPr>
+        <w:t>param</w:t>
+      </w:r>
+      <w:proofErr w:type="spellEnd"/>
+      <w:r>
+        <w:rPr>
+          <w:rFonts w:cstheme="minorHAnsi"/>
+          <w:b/>
+          <w:sz w:val="24"/>
+          <w:szCs w:val="24"/>
+          <w:u w:val="single"/>
+          <w:shd w:val="clear" w:color="auto" w:fill="FAFAFA"/>
+        </w:rPr>
+        <w:t xml:space="preserve"> is missing in request body</w:t>
+      </w:r>
+    </w:p>
+    <w:p>
+      <w:pPr>
+        <w:spacing w:after="0" w:line="240" w:lineRule="auto"/>
+        <w:rPr>
+          <w:rFonts w:cstheme="minorHAnsi"/>
+          <w:sz w:val="24"/>
+          <w:szCs w:val="24"/>
+          <w:shd w:val="clear" w:color="auto" w:fill="FAFAFA"/>
+        </w:rPr>
+      </w:pPr>
+      <w:r>
+        <w:rPr>
+          <w:rFonts w:cstheme="minorHAnsi"/>
+          <w:sz w:val="24"/>
+          <w:szCs w:val="24"/>
+          <w:shd w:val="clear" w:color="auto" w:fill="FAFAFA"/>
+        </w:rPr>
+        <w:t>{</w:t>
+      </w:r>
+    </w:p>
+    <w:p>
+      <w:pPr>
+        <w:spacing w:after="0" w:line="240" w:lineRule="auto"/>
+        <w:rPr>
+          <w:rFonts w:cstheme="minorHAnsi"/>
+          <w:sz w:val="24"/>
+          <w:szCs w:val="24"/>
+          <w:shd w:val="clear" w:color="auto" w:fill="FAFAFA"/>
+        </w:rPr>
+      </w:pPr>
+      <w:r>
+        <w:rPr>
+          <w:rFonts w:cstheme="minorHAnsi"/>
+          <w:sz w:val="24"/>
+          <w:szCs w:val="24"/>
+          <w:shd w:val="clear" w:color="auto" w:fill="FAFAFA"/>
+        </w:rPr>
+        <w:t xml:space="preserve">    "</w:t>
+      </w:r>
+      <w:proofErr w:type="gramStart"/>
+      <w:r>
+        <w:rPr>
+          <w:rFonts w:cstheme="minorHAnsi"/>
+          <w:sz w:val="24"/>
+          <w:szCs w:val="24"/>
+          <w:shd w:val="clear" w:color="auto" w:fill="FAFAFA"/>
+        </w:rPr>
+        <w:t>error</w:t>
+      </w:r>
+      <w:proofErr w:type="gramEnd"/>
+      <w:r>
+        <w:rPr>
+          <w:rFonts w:cstheme="minorHAnsi"/>
+          <w:sz w:val="24"/>
+          <w:szCs w:val="24"/>
+          <w:shd w:val="clear" w:color="auto" w:fill="FAFAFA"/>
+        </w:rPr>
+        <w:t>": {</w:t>
+      </w:r>
+    </w:p>
+    <w:p>
+      <w:pPr>
+        <w:spacing w:after="0" w:line="240" w:lineRule="auto"/>
+        <w:rPr>
+          <w:rFonts w:cstheme="minorHAnsi"/>
+          <w:sz w:val="24"/>
+          <w:szCs w:val="24"/>
+          <w:shd w:val="clear" w:color="auto" w:fill="FAFAFA"/>
+        </w:rPr>
+      </w:pPr>
+      <w:r>
+        <w:rPr>
+          <w:rFonts w:cstheme="minorHAnsi"/>
+          <w:sz w:val="24"/>
+          <w:szCs w:val="24"/>
+          <w:shd w:val="clear" w:color="auto" w:fill="FAFAFA"/>
+        </w:rPr>
+        <w:t xml:space="preserve">        "</w:t>
+      </w:r>
+      <w:proofErr w:type="gramStart"/>
+      <w:r>
+        <w:rPr>
+          <w:rFonts w:cstheme="minorHAnsi"/>
+          <w:sz w:val="24"/>
+          <w:szCs w:val="24"/>
+          <w:shd w:val="clear" w:color="auto" w:fill="FAFAFA"/>
+        </w:rPr>
+        <w:t>code</w:t>
+      </w:r>
+      <w:proofErr w:type="gramEnd"/>
+      <w:r>
+        <w:rPr>
+          <w:rFonts w:cstheme="minorHAnsi"/>
+          <w:sz w:val="24"/>
+          <w:szCs w:val="24"/>
+          <w:shd w:val="clear" w:color="auto" w:fill="FAFAFA"/>
+        </w:rPr>
+        <w:t>": 401,</w:t>
+      </w:r>
+    </w:p>
+    <w:p>
+      <w:pPr>
+        <w:spacing w:after="0" w:line="240" w:lineRule="auto"/>
+        <w:rPr>
+          <w:rFonts w:cstheme="minorHAnsi"/>
+          <w:sz w:val="24"/>
+          <w:szCs w:val="24"/>
+          <w:shd w:val="clear" w:color="auto" w:fill="FAFAFA"/>
+        </w:rPr>
+      </w:pPr>
+      <w:r>
+        <w:rPr>
+          <w:rFonts w:cstheme="minorHAnsi"/>
+          <w:sz w:val="24"/>
+          <w:szCs w:val="24"/>
+          <w:shd w:val="clear" w:color="auto" w:fill="FAFAFA"/>
+        </w:rPr>
+        <w:t xml:space="preserve">        "</w:t>
+      </w:r>
+      <w:proofErr w:type="gramStart"/>
+      <w:r>
+        <w:rPr>
+          <w:rFonts w:cstheme="minorHAnsi"/>
+          <w:sz w:val="24"/>
+          <w:szCs w:val="24"/>
+          <w:shd w:val="clear" w:color="auto" w:fill="FAFAFA"/>
+        </w:rPr>
+        <w:t>message</w:t>
+      </w:r>
+      <w:proofErr w:type="gramEnd"/>
+      <w:r>
+        <w:rPr>
+          <w:rFonts w:cstheme="minorHAnsi"/>
+          <w:sz w:val="24"/>
+          <w:szCs w:val="24"/>
+          <w:shd w:val="clear" w:color="auto" w:fill="FAFAFA"/>
+        </w:rPr>
+        <w:t>": "Unauthorized"</w:t>
+      </w:r>
+    </w:p>
+    <w:p>
+      <w:pPr>
+        <w:spacing w:after="0" w:line="240" w:lineRule="auto"/>
+        <w:rPr>
+          <w:rFonts w:cstheme="minorHAnsi"/>
+          <w:sz w:val="24"/>
+          <w:szCs w:val="24"/>
+          <w:shd w:val="clear" w:color="auto" w:fill="FAFAFA"/>
+        </w:rPr>
+      </w:pPr>
+      <w:r>
+        <w:rPr>
+          <w:rFonts w:cstheme="minorHAnsi"/>
+          <w:sz w:val="24"/>
+          <w:szCs w:val="24"/>
+          <w:shd w:val="clear" w:color="auto" w:fill="FAFAFA"/>
+        </w:rPr>
+        <w:t xml:space="preserve">    }</w:t>
+      </w:r>
+    </w:p>
+    <w:p>
+      <w:pPr>
+        <w:spacing w:after="0" w:line="240" w:lineRule="auto"/>
+        <w:rPr>
+          <w:rFonts w:cstheme="minorHAnsi"/>
+          <w:sz w:val="24"/>
+          <w:szCs w:val="24"/>
+          <w:shd w:val="clear" w:color="auto" w:fill="FAFAFA"/>
+        </w:rPr>
+      </w:pPr>
+      <w:r>
+        <w:rPr>
+          <w:rFonts w:cstheme="minorHAnsi"/>
+          <w:sz w:val="24"/>
+          <w:szCs w:val="24"/>
+          <w:shd w:val="clear" w:color="auto" w:fill="FAFAFA"/>
+        </w:rPr>
+        <w:t>}</w:t>
+      </w:r>
+    </w:p>
+    <w:p>
+      <w:pPr>
+        <w:spacing w:after="0" w:line="240" w:lineRule="auto"/>
+        <w:rPr>
+          <w:rFonts w:cstheme="minorHAnsi"/>
+          <w:sz w:val="24"/>
+          <w:szCs w:val="24"/>
+          <w:shd w:val="clear" w:color="auto" w:fill="FAFAFA"/>
+        </w:rPr>
+      </w:pPr>
+    </w:p>
+    <w:p>
+      <w:pPr>
+        <w:spacing w:after="0" w:line="240" w:lineRule="auto"/>
+        <w:rPr>
+          <w:rFonts w:cstheme="minorHAnsi"/>
+          <w:sz w:val="24"/>
+          <w:szCs w:val="24"/>
+          <w:shd w:val="clear" w:color="auto" w:fill="FAFAFA"/>
+        </w:rPr>
+      </w:pPr>
+    </w:p>
+    <w:p>
+      <w:pPr>
+        <w:spacing w:after="0" w:line="240" w:lineRule="auto"/>
+        <w:rPr>
+          <w:rFonts w:cstheme="minorHAnsi"/>
+          <w:sz w:val="24"/>
+          <w:szCs w:val="24"/>
+        </w:rPr>
+      </w:pPr>
+    </w:p>
+    <w:p>
+      <w:pPr>
+        <w:spacing w:after="0" w:line="240" w:lineRule="auto"/>
+        <w:rPr>
+          <w:rFonts w:cstheme="minorHAnsi"/>
+          <w:b/>
+          <w:sz w:val="24"/>
+          <w:szCs w:val="24"/>
+          <w:u w:val="single"/>
+        </w:rPr>
+      </w:pPr>
+      <w:r>
+        <w:rPr>
+          <w:rFonts w:cstheme="minorHAnsi"/>
+          <w:b/>
+          <w:sz w:val="24"/>
+          <w:szCs w:val="24"/>
+          <w:u w:val="single"/>
+        </w:rPr>
+        <w:t>Endpoint 7</w:t>
+      </w:r>
+    </w:p>
+    <w:p>
+      <w:pPr>
+        <w:spacing w:after="0" w:line="240" w:lineRule="auto"/>
+        <w:rPr>
+          <w:rFonts w:cstheme="minorHAnsi"/>
+          <w:b/>
+          <w:sz w:val="24"/>
+          <w:szCs w:val="24"/>
+          <w:shd w:val="clear" w:color="auto" w:fill="FAFAFA"/>
+        </w:rPr>
+      </w:pPr>
+      <w:r>
+        <w:rPr>
+          <w:rFonts w:cstheme="minorHAnsi"/>
+          <w:b/>
+          <w:sz w:val="24"/>
+          <w:szCs w:val="24"/>
+          <w:highlight w:val="lightGray"/>
+          <w:shd w:val="clear" w:color="auto" w:fill="FAFAFA"/>
+        </w:rPr>
+        <w:t xml:space="preserve">POST </w:t>
+      </w:r>
+      <w:r>
+        <w:rPr>
+          <w:rFonts w:cstheme="minorHAnsi"/>
+          <w:b/>
+          <w:sz w:val="24"/>
+          <w:szCs w:val="24"/>
+          <w:highlight w:val="lightGray"/>
+          <w:shd w:val="clear" w:color="auto" w:fill="FAFAFA"/>
+        </w:rPr>
+        <w:tab/>
+        <w:t>http</w:t>
+      </w:r>
+      <w:r>
+        <w:rPr>
+          <w:rFonts w:cstheme="minorHAnsi"/>
+          <w:b/>
+          <w:sz w:val="24"/>
+          <w:szCs w:val="24"/>
+          <w:highlight w:val="lightGray"/>
+          <w:shd w:val="clear" w:color="auto" w:fill="FAFAFA"/>
+        </w:rPr>
+        <w:t>://innowity.com/uwtgoan/otp-verify</w:t>
+      </w:r>
+      <w:r>
+        <w:rPr>
+          <w:rFonts w:cstheme="minorHAnsi"/>
+          <w:b/>
+          <w:sz w:val="24"/>
+          <w:szCs w:val="24"/>
+          <w:highlight w:val="lightGray"/>
+          <w:shd w:val="clear" w:color="auto" w:fill="FAFAFA"/>
+        </w:rPr>
+        <w:t>.php</w:t>
+      </w:r>
+    </w:p>
+    <w:p>
+      <w:pPr>
+        <w:spacing w:after="0" w:line="240" w:lineRule="auto"/>
+        <w:rPr>
+          <w:rFonts w:cstheme="minorHAnsi"/>
+          <w:b/>
+          <w:sz w:val="24"/>
+          <w:szCs w:val="24"/>
+          <w:shd w:val="clear" w:color="auto" w:fill="FAFAFA"/>
+        </w:rPr>
+      </w:pPr>
+    </w:p>
+    <w:p>
+      <w:pPr>
+        <w:spacing w:after="0" w:line="240" w:lineRule="auto"/>
+        <w:rPr>
+          <w:rFonts w:cstheme="minorHAnsi"/>
+          <w:b/>
+          <w:sz w:val="24"/>
+          <w:szCs w:val="24"/>
+          <w:u w:val="single"/>
+          <w:shd w:val="clear" w:color="auto" w:fill="FAFAFA"/>
+        </w:rPr>
+      </w:pPr>
+      <w:r>
+        <w:rPr>
+          <w:rFonts w:cstheme="minorHAnsi"/>
+          <w:b/>
+          <w:sz w:val="24"/>
+          <w:szCs w:val="24"/>
+          <w:u w:val="single"/>
+          <w:shd w:val="clear" w:color="auto" w:fill="FAFAFA"/>
+        </w:rPr>
+        <w:t>Request body:-</w:t>
+      </w:r>
+    </w:p>
+    <w:p>
+      <w:pPr>
+        <w:spacing w:after="0" w:line="240" w:lineRule="auto"/>
+        <w:rPr>
+          <w:rFonts w:cstheme="minorHAnsi"/>
+          <w:sz w:val="24"/>
+          <w:szCs w:val="24"/>
+          <w:shd w:val="clear" w:color="auto" w:fill="FAFAFA"/>
+        </w:rPr>
+      </w:pPr>
+      <w:r>
+        <w:rPr>
+          <w:rFonts w:cstheme="minorHAnsi"/>
+          <w:sz w:val="24"/>
+          <w:szCs w:val="24"/>
+          <w:shd w:val="clear" w:color="auto" w:fill="FAFAFA"/>
+        </w:rPr>
+        <w:t>{</w:t>
+      </w:r>
+    </w:p>
+    <w:p>
+      <w:pPr>
+        <w:spacing w:after="0" w:line="240" w:lineRule="auto"/>
+        <w:rPr>
+          <w:rFonts w:cstheme="minorHAnsi"/>
+          <w:sz w:val="24"/>
+          <w:szCs w:val="24"/>
+          <w:shd w:val="clear" w:color="auto" w:fill="FAFAFA"/>
+        </w:rPr>
+      </w:pPr>
+      <w:r>
+        <w:rPr>
+          <w:rFonts w:cstheme="minorHAnsi"/>
+          <w:sz w:val="24"/>
+          <w:szCs w:val="24"/>
+          <w:shd w:val="clear" w:color="auto" w:fill="FAFAFA"/>
+        </w:rPr>
+        <w:tab/>
+        <w:t>"</w:t>
+      </w:r>
+      <w:proofErr w:type="spellStart"/>
+      <w:r>
+        <w:rPr>
+          <w:rFonts w:cstheme="minorHAnsi"/>
+          <w:sz w:val="24"/>
+          <w:szCs w:val="24"/>
+          <w:shd w:val="clear" w:color="auto" w:fill="FAFAFA"/>
+        </w:rPr>
+        <w:t>user_id</w:t>
+      </w:r>
+      <w:proofErr w:type="spellEnd"/>
+      <w:r>
+        <w:rPr>
+          <w:rFonts w:cstheme="minorHAnsi"/>
+          <w:sz w:val="24"/>
+          <w:szCs w:val="24"/>
+          <w:shd w:val="clear" w:color="auto" w:fill="FAFAFA"/>
+        </w:rPr>
+        <w:t>": "32",</w:t>
+      </w:r>
+    </w:p>
+    <w:p>
+      <w:pPr>
+        <w:spacing w:after="0" w:line="240" w:lineRule="auto"/>
+        <w:rPr>
+          <w:rFonts w:cstheme="minorHAnsi"/>
+          <w:sz w:val="24"/>
+          <w:szCs w:val="24"/>
+          <w:shd w:val="clear" w:color="auto" w:fill="FAFAFA"/>
+        </w:rPr>
+      </w:pPr>
+      <w:r>
+        <w:rPr>
+          <w:rFonts w:cstheme="minorHAnsi"/>
+          <w:sz w:val="24"/>
+          <w:szCs w:val="24"/>
+          <w:shd w:val="clear" w:color="auto" w:fill="FAFAFA"/>
+        </w:rPr>
+        <w:tab/>
+        <w:t>"</w:t>
+      </w:r>
+      <w:proofErr w:type="spellStart"/>
+      <w:proofErr w:type="gramStart"/>
+      <w:r>
+        <w:rPr>
+          <w:rFonts w:cstheme="minorHAnsi"/>
+          <w:sz w:val="24"/>
+          <w:szCs w:val="24"/>
+          <w:shd w:val="clear" w:color="auto" w:fill="FAFAFA"/>
+        </w:rPr>
+        <w:t>otp</w:t>
+      </w:r>
+      <w:proofErr w:type="spellEnd"/>
+      <w:proofErr w:type="gramEnd"/>
+      <w:r>
+        <w:rPr>
+          <w:rFonts w:cstheme="minorHAnsi"/>
+          <w:sz w:val="24"/>
+          <w:szCs w:val="24"/>
+          <w:shd w:val="clear" w:color="auto" w:fill="FAFAFA"/>
+        </w:rPr>
+        <w:t>": "1234",</w:t>
+      </w:r>
+    </w:p>
+    <w:p>
+      <w:pPr>
+        <w:spacing w:after="0" w:line="240" w:lineRule="auto"/>
+        <w:rPr>
+          <w:rFonts w:cstheme="minorHAnsi"/>
+          <w:sz w:val="24"/>
+          <w:szCs w:val="24"/>
+          <w:shd w:val="clear" w:color="auto" w:fill="FAFAFA"/>
+        </w:rPr>
+      </w:pPr>
+      <w:r>
+        <w:rPr>
+          <w:rFonts w:cstheme="minorHAnsi"/>
+          <w:sz w:val="24"/>
+          <w:szCs w:val="24"/>
+          <w:shd w:val="clear" w:color="auto" w:fill="FAFAFA"/>
+        </w:rPr>
+        <w:tab/>
+        <w:t>"</w:t>
+      </w:r>
+      <w:proofErr w:type="gramStart"/>
+      <w:r>
+        <w:rPr>
+          <w:rFonts w:cstheme="minorHAnsi"/>
+          <w:sz w:val="24"/>
+          <w:szCs w:val="24"/>
+          <w:shd w:val="clear" w:color="auto" w:fill="FAFAFA"/>
+        </w:rPr>
+        <w:t>cell</w:t>
+      </w:r>
+      <w:proofErr w:type="gramEnd"/>
+      <w:r>
+        <w:rPr>
+          <w:rFonts w:cstheme="minorHAnsi"/>
+          <w:sz w:val="24"/>
+          <w:szCs w:val="24"/>
+          <w:shd w:val="clear" w:color="auto" w:fill="FAFAFA"/>
+        </w:rPr>
+        <w:t>": "9200920092"</w:t>
+      </w:r>
+    </w:p>
+    <w:p>
+      <w:pPr>
+        <w:spacing w:after="0" w:line="240" w:lineRule="auto"/>
+        <w:rPr>
+          <w:rFonts w:cstheme="minorHAnsi"/>
+          <w:sz w:val="24"/>
+          <w:szCs w:val="24"/>
+          <w:shd w:val="clear" w:color="auto" w:fill="FAFAFA"/>
+        </w:rPr>
+      </w:pPr>
+      <w:r>
+        <w:rPr>
+          <w:rFonts w:cstheme="minorHAnsi"/>
+          <w:sz w:val="24"/>
+          <w:szCs w:val="24"/>
+          <w:shd w:val="clear" w:color="auto" w:fill="FAFAFA"/>
+        </w:rPr>
+        <w:t>}</w:t>
+      </w:r>
+    </w:p>
+    <w:p>
+      <w:pPr>
+        <w:spacing w:after="0" w:line="240" w:lineRule="auto"/>
+        <w:rPr>
+          <w:rFonts w:cstheme="minorHAnsi"/>
+          <w:sz w:val="24"/>
+          <w:szCs w:val="24"/>
+          <w:shd w:val="clear" w:color="auto" w:fill="FAFAFA"/>
+        </w:rPr>
+      </w:pPr>
+    </w:p>
+    <w:p>
+      <w:pPr>
+        <w:spacing w:after="0" w:line="240" w:lineRule="auto"/>
+        <w:rPr>
+          <w:rFonts w:cstheme="minorHAnsi"/>
+          <w:b/>
+          <w:sz w:val="24"/>
+          <w:szCs w:val="24"/>
+          <w:u w:val="single"/>
+          <w:shd w:val="clear" w:color="auto" w:fill="FAFAFA"/>
+        </w:rPr>
+      </w:pPr>
+      <w:r>
+        <w:rPr>
+          <w:rFonts w:cstheme="minorHAnsi"/>
+          <w:b/>
+          <w:sz w:val="24"/>
+          <w:szCs w:val="24"/>
+          <w:u w:val="single"/>
+          <w:shd w:val="clear" w:color="auto" w:fill="FAFAFA"/>
+        </w:rPr>
+        <w:t>Response Body</w:t>
+      </w:r>
+      <w:r>
+        <w:rPr>
+          <w:rFonts w:cstheme="minorHAnsi"/>
+          <w:b/>
+          <w:sz w:val="24"/>
+          <w:szCs w:val="24"/>
+          <w:u w:val="single"/>
+          <w:shd w:val="clear" w:color="auto" w:fill="FAFAFA"/>
+        </w:rPr>
+        <w:t>:-</w:t>
+      </w:r>
+    </w:p>
+    <w:p>
+      <w:pPr>
+        <w:spacing w:after="0" w:line="240" w:lineRule="auto"/>
+        <w:rPr>
+          <w:rFonts w:cstheme="minorHAnsi"/>
+          <w:sz w:val="24"/>
+          <w:szCs w:val="24"/>
+          <w:shd w:val="clear" w:color="auto" w:fill="FAFAFA"/>
+        </w:rPr>
+      </w:pPr>
+      <w:r>
+        <w:rPr>
+          <w:rFonts w:cstheme="minorHAnsi"/>
+          <w:sz w:val="24"/>
+          <w:szCs w:val="24"/>
+          <w:shd w:val="clear" w:color="auto" w:fill="FAFAFA"/>
+        </w:rPr>
+        <w:t>{</w:t>
+      </w:r>
+    </w:p>
+    <w:p>
+      <w:pPr>
+        <w:spacing w:after="0" w:line="240" w:lineRule="auto"/>
+        <w:rPr>
+          <w:rFonts w:cstheme="minorHAnsi"/>
+          <w:sz w:val="24"/>
+          <w:szCs w:val="24"/>
+          <w:shd w:val="clear" w:color="auto" w:fill="FAFAFA"/>
+        </w:rPr>
+      </w:pPr>
+      <w:r>
+        <w:rPr>
+          <w:rFonts w:cstheme="minorHAnsi"/>
+          <w:sz w:val="24"/>
+          <w:szCs w:val="24"/>
+          <w:shd w:val="clear" w:color="auto" w:fill="FAFAFA"/>
+        </w:rPr>
+        <w:t xml:space="preserve">    "</w:t>
+      </w:r>
+      <w:proofErr w:type="gramStart"/>
+      <w:r>
+        <w:rPr>
+          <w:rFonts w:cstheme="minorHAnsi"/>
+          <w:sz w:val="24"/>
+          <w:szCs w:val="24"/>
+          <w:shd w:val="clear" w:color="auto" w:fill="FAFAFA"/>
+        </w:rPr>
+        <w:t>data</w:t>
+      </w:r>
+      <w:proofErr w:type="gramEnd"/>
+      <w:r>
+        <w:rPr>
+          <w:rFonts w:cstheme="minorHAnsi"/>
+          <w:sz w:val="24"/>
+          <w:szCs w:val="24"/>
+          <w:shd w:val="clear" w:color="auto" w:fill="FAFAFA"/>
+        </w:rPr>
+        <w:t>": {</w:t>
+      </w:r>
+    </w:p>
+    <w:p>
+      <w:pPr>
+        <w:spacing w:after="0" w:line="240" w:lineRule="auto"/>
+        <w:rPr>
+          <w:rFonts w:cstheme="minorHAnsi"/>
+          <w:sz w:val="24"/>
+          <w:szCs w:val="24"/>
+          <w:shd w:val="clear" w:color="auto" w:fill="FAFAFA"/>
+        </w:rPr>
+      </w:pPr>
+      <w:r>
+        <w:rPr>
+          <w:rFonts w:cstheme="minorHAnsi"/>
+          <w:sz w:val="24"/>
+          <w:szCs w:val="24"/>
+          <w:shd w:val="clear" w:color="auto" w:fill="FAFAFA"/>
+        </w:rPr>
+        <w:t xml:space="preserve">        "</w:t>
+      </w:r>
+      <w:proofErr w:type="spellStart"/>
+      <w:proofErr w:type="gramStart"/>
+      <w:r>
+        <w:rPr>
+          <w:rFonts w:cstheme="minorHAnsi"/>
+          <w:sz w:val="24"/>
+          <w:szCs w:val="24"/>
+          <w:shd w:val="clear" w:color="auto" w:fill="FAFAFA"/>
+        </w:rPr>
+        <w:t>userDetails</w:t>
+      </w:r>
+      <w:proofErr w:type="spellEnd"/>
+      <w:proofErr w:type="gramEnd"/>
+      <w:r>
+        <w:rPr>
+          <w:rFonts w:cstheme="minorHAnsi"/>
+          <w:sz w:val="24"/>
+          <w:szCs w:val="24"/>
+          <w:shd w:val="clear" w:color="auto" w:fill="FAFAFA"/>
+        </w:rPr>
+        <w:t>": {</w:t>
+      </w:r>
+    </w:p>
+    <w:p>
+      <w:pPr>
+        <w:spacing w:after="0" w:line="240" w:lineRule="auto"/>
+        <w:rPr>
+          <w:rFonts w:cstheme="minorHAnsi"/>
+          <w:sz w:val="24"/>
+          <w:szCs w:val="24"/>
+          <w:shd w:val="clear" w:color="auto" w:fill="FAFAFA"/>
+        </w:rPr>
+      </w:pPr>
+      <w:r>
+        <w:rPr>
+          <w:rFonts w:cstheme="minorHAnsi"/>
+          <w:sz w:val="24"/>
+          <w:szCs w:val="24"/>
+          <w:shd w:val="clear" w:color="auto" w:fill="FAFAFA"/>
+        </w:rPr>
+        <w:t xml:space="preserve">            "</w:t>
+      </w:r>
+      <w:proofErr w:type="spellStart"/>
+      <w:r>
+        <w:rPr>
+          <w:rFonts w:cstheme="minorHAnsi"/>
+          <w:sz w:val="24"/>
+          <w:szCs w:val="24"/>
+          <w:shd w:val="clear" w:color="auto" w:fill="FAFAFA"/>
+        </w:rPr>
+        <w:t>user_id</w:t>
+      </w:r>
+      <w:proofErr w:type="spellEnd"/>
+      <w:r>
+        <w:rPr>
+          <w:rFonts w:cstheme="minorHAnsi"/>
+          <w:sz w:val="24"/>
+          <w:szCs w:val="24"/>
+          <w:shd w:val="clear" w:color="auto" w:fill="FAFAFA"/>
+        </w:rPr>
+        <w:t>": 32</w:t>
+      </w:r>
+      <w:r>
+        <w:rPr>
+          <w:rFonts w:cstheme="minorHAnsi"/>
+          <w:sz w:val="24"/>
+          <w:szCs w:val="24"/>
+          <w:shd w:val="clear" w:color="auto" w:fill="FAFAFA"/>
+        </w:rPr>
+        <w:t>,</w:t>
+      </w:r>
+    </w:p>
+    <w:p>
+      <w:pPr>
+        <w:spacing w:after="0" w:line="240" w:lineRule="auto"/>
+        <w:rPr>
+          <w:rFonts w:cstheme="minorHAnsi"/>
+          <w:sz w:val="24"/>
+          <w:szCs w:val="24"/>
+          <w:shd w:val="clear" w:color="auto" w:fill="FAFAFA"/>
+        </w:rPr>
+      </w:pPr>
+      <w:r>
+        <w:rPr>
+          <w:rFonts w:cstheme="minorHAnsi"/>
+          <w:sz w:val="24"/>
+          <w:szCs w:val="24"/>
+          <w:shd w:val="clear" w:color="auto" w:fill="FAFAFA"/>
+        </w:rPr>
+        <w:t xml:space="preserve">            "</w:t>
+      </w:r>
+      <w:proofErr w:type="gramStart"/>
+      <w:r>
+        <w:rPr>
+          <w:rFonts w:cstheme="minorHAnsi"/>
+          <w:sz w:val="24"/>
+          <w:szCs w:val="24"/>
+          <w:shd w:val="clear" w:color="auto" w:fill="FAFAFA"/>
+        </w:rPr>
+        <w:t>password</w:t>
+      </w:r>
+      <w:proofErr w:type="gramEnd"/>
+      <w:r>
+        <w:rPr>
+          <w:rFonts w:cstheme="minorHAnsi"/>
+          <w:sz w:val="24"/>
+          <w:szCs w:val="24"/>
+          <w:shd w:val="clear" w:color="auto" w:fill="FAFAFA"/>
+        </w:rPr>
+        <w:t>": "123456",</w:t>
+      </w:r>
+    </w:p>
+    <w:p>
+      <w:pPr>
+        <w:spacing w:after="0" w:line="240" w:lineRule="auto"/>
+        <w:rPr>
+          <w:rFonts w:cstheme="minorHAnsi"/>
+          <w:sz w:val="24"/>
+          <w:szCs w:val="24"/>
+          <w:shd w:val="clear" w:color="auto" w:fill="FAFAFA"/>
+        </w:rPr>
+      </w:pPr>
+      <w:r>
+        <w:rPr>
+          <w:rFonts w:cstheme="minorHAnsi"/>
+          <w:sz w:val="24"/>
+          <w:szCs w:val="24"/>
+          <w:shd w:val="clear" w:color="auto" w:fill="FAFAFA"/>
+        </w:rPr>
+        <w:t xml:space="preserve">            "</w:t>
+      </w:r>
+      <w:proofErr w:type="gramStart"/>
+      <w:r>
+        <w:rPr>
+          <w:rFonts w:cstheme="minorHAnsi"/>
+          <w:sz w:val="24"/>
+          <w:szCs w:val="24"/>
+          <w:shd w:val="clear" w:color="auto" w:fill="FAFAFA"/>
+        </w:rPr>
+        <w:t>cell</w:t>
+      </w:r>
+      <w:proofErr w:type="gramEnd"/>
+      <w:r>
+        <w:rPr>
+          <w:rFonts w:cstheme="minorHAnsi"/>
+          <w:sz w:val="24"/>
+          <w:szCs w:val="24"/>
+          <w:shd w:val="clear" w:color="auto" w:fill="FAFAFA"/>
+        </w:rPr>
+        <w:t>": "9200920092",</w:t>
+      </w:r>
+    </w:p>
+    <w:p>
+      <w:pPr>
+        <w:spacing w:after="0" w:line="240" w:lineRule="auto"/>
+        <w:rPr>
+          <w:rFonts w:cstheme="minorHAnsi"/>
+          <w:sz w:val="24"/>
+          <w:szCs w:val="24"/>
+          <w:shd w:val="clear" w:color="auto" w:fill="FAFAFA"/>
+        </w:rPr>
+      </w:pPr>
+      <w:r>
+        <w:rPr>
+          <w:rFonts w:cstheme="minorHAnsi"/>
+          <w:sz w:val="24"/>
+          <w:szCs w:val="24"/>
+          <w:shd w:val="clear" w:color="auto" w:fill="FAFAFA"/>
+        </w:rPr>
+        <w:t xml:space="preserve">            "</w:t>
+      </w:r>
+      <w:proofErr w:type="spellStart"/>
+      <w:r>
+        <w:rPr>
+          <w:rFonts w:cstheme="minorHAnsi"/>
+          <w:sz w:val="24"/>
+          <w:szCs w:val="24"/>
+          <w:shd w:val="clear" w:color="auto" w:fill="FAFAFA"/>
+        </w:rPr>
+        <w:t>fcm_id</w:t>
+      </w:r>
+      <w:proofErr w:type="spellEnd"/>
+      <w:r>
+        <w:rPr>
+          <w:rFonts w:cstheme="minorHAnsi"/>
+          <w:sz w:val="24"/>
+          <w:szCs w:val="24"/>
+          <w:shd w:val="clear" w:color="auto" w:fill="FAFAFA"/>
+        </w:rPr>
+        <w:t>": "abc123",</w:t>
+      </w:r>
+    </w:p>
+    <w:p>
+      <w:pPr>
+        <w:spacing w:after="0" w:line="240" w:lineRule="auto"/>
+        <w:rPr>
+          <w:rFonts w:cstheme="minorHAnsi"/>
+          <w:sz w:val="24"/>
+          <w:szCs w:val="24"/>
+          <w:shd w:val="clear" w:color="auto" w:fill="FAFAFA"/>
+        </w:rPr>
+      </w:pPr>
+      <w:r>
+        <w:rPr>
+          <w:rFonts w:cstheme="minorHAnsi"/>
+          <w:sz w:val="24"/>
+          <w:szCs w:val="24"/>
+          <w:shd w:val="clear" w:color="auto" w:fill="FAFAFA"/>
+        </w:rPr>
+        <w:t xml:space="preserve">            "</w:t>
+      </w:r>
+      <w:proofErr w:type="gramStart"/>
+      <w:r>
+        <w:rPr>
+          <w:rFonts w:cstheme="minorHAnsi"/>
+          <w:sz w:val="24"/>
+          <w:szCs w:val="24"/>
+          <w:shd w:val="clear" w:color="auto" w:fill="FAFAFA"/>
+        </w:rPr>
+        <w:t>name</w:t>
+      </w:r>
+      <w:proofErr w:type="gramEnd"/>
+      <w:r>
+        <w:rPr>
+          <w:rFonts w:cstheme="minorHAnsi"/>
+          <w:sz w:val="24"/>
+          <w:szCs w:val="24"/>
+          <w:shd w:val="clear" w:color="auto" w:fill="FAFAFA"/>
+        </w:rPr>
+        <w:t>": "</w:t>
+      </w:r>
+      <w:proofErr w:type="spellStart"/>
+      <w:r>
+        <w:rPr>
+          <w:rFonts w:cstheme="minorHAnsi"/>
+          <w:sz w:val="24"/>
+          <w:szCs w:val="24"/>
+          <w:shd w:val="clear" w:color="auto" w:fill="FAFAFA"/>
+        </w:rPr>
+        <w:t>bavani</w:t>
+      </w:r>
+      <w:proofErr w:type="spellEnd"/>
+      <w:r>
+        <w:rPr>
+          <w:rFonts w:cstheme="minorHAnsi"/>
+          <w:sz w:val="24"/>
+          <w:szCs w:val="24"/>
+          <w:shd w:val="clear" w:color="auto" w:fill="FAFAFA"/>
+        </w:rPr>
+        <w:t>",</w:t>
+      </w:r>
+    </w:p>
+    <w:p>
+      <w:pPr>
+        <w:spacing w:after="0" w:line="240" w:lineRule="auto"/>
+        <w:rPr>
+          <w:rFonts w:cstheme="minorHAnsi"/>
+          <w:sz w:val="24"/>
+          <w:szCs w:val="24"/>
+          <w:shd w:val="clear" w:color="auto" w:fill="FAFAFA"/>
+        </w:rPr>
+      </w:pPr>
+      <w:r>
+        <w:rPr>
+          <w:rFonts w:cstheme="minorHAnsi"/>
+          <w:sz w:val="24"/>
+          <w:szCs w:val="24"/>
+          <w:shd w:val="clear" w:color="auto" w:fill="FAFAFA"/>
+        </w:rPr>
+        <w:t xml:space="preserve">            "</w:t>
+      </w:r>
+      <w:proofErr w:type="gramStart"/>
+      <w:r>
+        <w:rPr>
+          <w:rFonts w:cstheme="minorHAnsi"/>
+          <w:sz w:val="24"/>
+          <w:szCs w:val="24"/>
+          <w:shd w:val="clear" w:color="auto" w:fill="FAFAFA"/>
+        </w:rPr>
+        <w:t>email</w:t>
+      </w:r>
+      <w:proofErr w:type="gramEnd"/>
+      <w:r>
+        <w:rPr>
+          <w:rFonts w:cstheme="minorHAnsi"/>
+          <w:sz w:val="24"/>
+          <w:szCs w:val="24"/>
+          <w:shd w:val="clear" w:color="auto" w:fill="FAFAFA"/>
+        </w:rPr>
+        <w:t>": "bavani@gmail.com",</w:t>
+      </w:r>
+    </w:p>
+    <w:p>
+      <w:pPr>
+        <w:spacing w:after="0" w:line="240" w:lineRule="auto"/>
+        <w:rPr>
+          <w:rFonts w:cstheme="minorHAnsi"/>
+          <w:sz w:val="24"/>
+          <w:szCs w:val="24"/>
+          <w:shd w:val="clear" w:color="auto" w:fill="FAFAFA"/>
+        </w:rPr>
+      </w:pPr>
+      <w:r>
+        <w:rPr>
+          <w:rFonts w:cstheme="minorHAnsi"/>
+          <w:sz w:val="24"/>
+          <w:szCs w:val="24"/>
+          <w:shd w:val="clear" w:color="auto" w:fill="FAFAFA"/>
+        </w:rPr>
+        <w:t xml:space="preserve">            "</w:t>
+      </w:r>
+      <w:proofErr w:type="gramStart"/>
+      <w:r>
+        <w:rPr>
+          <w:rFonts w:cstheme="minorHAnsi"/>
+          <w:sz w:val="24"/>
+          <w:szCs w:val="24"/>
+          <w:shd w:val="clear" w:color="auto" w:fill="FAFAFA"/>
+        </w:rPr>
+        <w:t>dob</w:t>
+      </w:r>
+      <w:proofErr w:type="gramEnd"/>
+      <w:r>
+        <w:rPr>
+          <w:rFonts w:cstheme="minorHAnsi"/>
+          <w:sz w:val="24"/>
+          <w:szCs w:val="24"/>
+          <w:shd w:val="clear" w:color="auto" w:fill="FAFAFA"/>
+        </w:rPr>
+        <w:t>": "01-Jan-1991",</w:t>
+      </w:r>
+    </w:p>
+    <w:p>
+      <w:pPr>
+        <w:spacing w:after="0" w:line="240" w:lineRule="auto"/>
+        <w:rPr>
+          <w:rFonts w:cstheme="minorHAnsi"/>
+          <w:sz w:val="24"/>
+          <w:szCs w:val="24"/>
+          <w:shd w:val="clear" w:color="auto" w:fill="FAFAFA"/>
+        </w:rPr>
+      </w:pPr>
+      <w:r>
+        <w:rPr>
+          <w:rFonts w:cstheme="minorHAnsi"/>
+          <w:sz w:val="24"/>
+          <w:szCs w:val="24"/>
+          <w:shd w:val="clear" w:color="auto" w:fill="FAFAFA"/>
+        </w:rPr>
+        <w:t xml:space="preserve">            "</w:t>
+      </w:r>
+      <w:proofErr w:type="gramStart"/>
+      <w:r>
+        <w:rPr>
+          <w:rFonts w:cstheme="minorHAnsi"/>
+          <w:sz w:val="24"/>
+          <w:szCs w:val="24"/>
+          <w:shd w:val="clear" w:color="auto" w:fill="FAFAFA"/>
+        </w:rPr>
+        <w:t>gender</w:t>
+      </w:r>
+      <w:proofErr w:type="gramEnd"/>
+      <w:r>
+        <w:rPr>
+          <w:rFonts w:cstheme="minorHAnsi"/>
+          <w:sz w:val="24"/>
+          <w:szCs w:val="24"/>
+          <w:shd w:val="clear" w:color="auto" w:fill="FAFAFA"/>
+        </w:rPr>
+        <w:t>": "female",</w:t>
+      </w:r>
+    </w:p>
+    <w:p>
+      <w:pPr>
+        <w:spacing w:after="0" w:line="240" w:lineRule="auto"/>
+        <w:rPr>
+          <w:rFonts w:cstheme="minorHAnsi"/>
+          <w:sz w:val="24"/>
+          <w:szCs w:val="24"/>
+          <w:shd w:val="clear" w:color="auto" w:fill="FAFAFA"/>
+        </w:rPr>
+      </w:pPr>
+      <w:r>
+        <w:rPr>
+          <w:rFonts w:cstheme="minorHAnsi"/>
+          <w:sz w:val="24"/>
+          <w:szCs w:val="24"/>
+          <w:shd w:val="clear" w:color="auto" w:fill="FAFAFA"/>
+        </w:rPr>
+        <w:t xml:space="preserve">            "</w:t>
+      </w:r>
+      <w:proofErr w:type="spellStart"/>
+      <w:r>
+        <w:rPr>
+          <w:rFonts w:cstheme="minorHAnsi"/>
+          <w:sz w:val="24"/>
+          <w:szCs w:val="24"/>
+          <w:shd w:val="clear" w:color="auto" w:fill="FAFAFA"/>
+        </w:rPr>
+        <w:t>dp_url</w:t>
+      </w:r>
+      <w:proofErr w:type="spellEnd"/>
+      <w:r>
+        <w:rPr>
+          <w:rFonts w:cstheme="minorHAnsi"/>
+          <w:sz w:val="24"/>
+          <w:szCs w:val="24"/>
+          <w:shd w:val="clear" w:color="auto" w:fill="FAFAFA"/>
+        </w:rPr>
+        <w:t>": null,</w:t>
+      </w:r>
+    </w:p>
+    <w:p>
+      <w:pPr>
+        <w:spacing w:after="0" w:line="240" w:lineRule="auto"/>
+        <w:rPr>
+          <w:rFonts w:cstheme="minorHAnsi"/>
+          <w:sz w:val="24"/>
+          <w:szCs w:val="24"/>
+          <w:shd w:val="clear" w:color="auto" w:fill="FAFAFA"/>
+        </w:rPr>
+      </w:pPr>
+      <w:r>
+        <w:rPr>
+          <w:rFonts w:cstheme="minorHAnsi"/>
+          <w:sz w:val="24"/>
+          <w:szCs w:val="24"/>
+          <w:shd w:val="clear" w:color="auto" w:fill="FAFAFA"/>
+        </w:rPr>
+        <w:t xml:space="preserve">            "</w:t>
+      </w:r>
+      <w:proofErr w:type="spellStart"/>
+      <w:r>
+        <w:rPr>
+          <w:rFonts w:cstheme="minorHAnsi"/>
+          <w:sz w:val="24"/>
+          <w:szCs w:val="24"/>
+          <w:shd w:val="clear" w:color="auto" w:fill="FAFAFA"/>
+        </w:rPr>
+        <w:t>proof_type</w:t>
+      </w:r>
+      <w:proofErr w:type="spellEnd"/>
+      <w:r>
+        <w:rPr>
+          <w:rFonts w:cstheme="minorHAnsi"/>
+          <w:sz w:val="24"/>
+          <w:szCs w:val="24"/>
+          <w:shd w:val="clear" w:color="auto" w:fill="FAFAFA"/>
+        </w:rPr>
+        <w:t>": null,</w:t>
+      </w:r>
+    </w:p>
+    <w:p>
+      <w:pPr>
+        <w:spacing w:after="0" w:line="240" w:lineRule="auto"/>
+        <w:rPr>
+          <w:rFonts w:cstheme="minorHAnsi"/>
+          <w:sz w:val="24"/>
+          <w:szCs w:val="24"/>
+          <w:shd w:val="clear" w:color="auto" w:fill="FAFAFA"/>
+        </w:rPr>
+      </w:pPr>
+      <w:r>
+        <w:rPr>
+          <w:rFonts w:cstheme="minorHAnsi"/>
+          <w:sz w:val="24"/>
+          <w:szCs w:val="24"/>
+          <w:shd w:val="clear" w:color="auto" w:fill="FAFAFA"/>
+        </w:rPr>
+        <w:t xml:space="preserve">            "</w:t>
+      </w:r>
+      <w:proofErr w:type="spellStart"/>
+      <w:r>
+        <w:rPr>
+          <w:rFonts w:cstheme="minorHAnsi"/>
+          <w:sz w:val="24"/>
+          <w:szCs w:val="24"/>
+          <w:shd w:val="clear" w:color="auto" w:fill="FAFAFA"/>
+        </w:rPr>
+        <w:t>proof_front_url</w:t>
+      </w:r>
+      <w:proofErr w:type="spellEnd"/>
+      <w:r>
+        <w:rPr>
+          <w:rFonts w:cstheme="minorHAnsi"/>
+          <w:sz w:val="24"/>
+          <w:szCs w:val="24"/>
+          <w:shd w:val="clear" w:color="auto" w:fill="FAFAFA"/>
+        </w:rPr>
+        <w:t>": null,</w:t>
+      </w:r>
+    </w:p>
+    <w:p>
+      <w:pPr>
+        <w:spacing w:after="0" w:line="240" w:lineRule="auto"/>
+        <w:rPr>
+          <w:rFonts w:cstheme="minorHAnsi"/>
+          <w:sz w:val="24"/>
+          <w:szCs w:val="24"/>
+          <w:shd w:val="clear" w:color="auto" w:fill="FAFAFA"/>
+        </w:rPr>
+      </w:pPr>
+      <w:r>
+        <w:rPr>
+          <w:rFonts w:cstheme="minorHAnsi"/>
+          <w:sz w:val="24"/>
+          <w:szCs w:val="24"/>
+          <w:shd w:val="clear" w:color="auto" w:fill="FAFAFA"/>
+        </w:rPr>
+        <w:t xml:space="preserve">            "</w:t>
+      </w:r>
+      <w:proofErr w:type="spellStart"/>
+      <w:r>
+        <w:rPr>
+          <w:rFonts w:cstheme="minorHAnsi"/>
+          <w:sz w:val="24"/>
+          <w:szCs w:val="24"/>
+          <w:shd w:val="clear" w:color="auto" w:fill="FAFAFA"/>
+        </w:rPr>
+        <w:t>proof_back_url</w:t>
+      </w:r>
+      <w:proofErr w:type="spellEnd"/>
+      <w:r>
+        <w:rPr>
+          <w:rFonts w:cstheme="minorHAnsi"/>
+          <w:sz w:val="24"/>
+          <w:szCs w:val="24"/>
+          <w:shd w:val="clear" w:color="auto" w:fill="FAFAFA"/>
+        </w:rPr>
+        <w:t>": null,</w:t>
+      </w:r>
+    </w:p>
+    <w:p>
+      <w:pPr>
+        <w:spacing w:after="0" w:line="240" w:lineRule="auto"/>
+        <w:rPr>
+          <w:rFonts w:cstheme="minorHAnsi"/>
+          <w:sz w:val="24"/>
+          <w:szCs w:val="24"/>
+          <w:shd w:val="clear" w:color="auto" w:fill="FAFAFA"/>
+        </w:rPr>
+      </w:pPr>
+      <w:r>
+        <w:rPr>
+          <w:rFonts w:cstheme="minorHAnsi"/>
+          <w:sz w:val="24"/>
+          <w:szCs w:val="24"/>
+          <w:shd w:val="clear" w:color="auto" w:fill="FAFAFA"/>
+        </w:rPr>
+        <w:t xml:space="preserve">            "</w:t>
+      </w:r>
+      <w:proofErr w:type="spellStart"/>
+      <w:r>
+        <w:rPr>
+          <w:rFonts w:cstheme="minorHAnsi"/>
+          <w:sz w:val="24"/>
+          <w:szCs w:val="24"/>
+          <w:shd w:val="clear" w:color="auto" w:fill="FAFAFA"/>
+        </w:rPr>
+        <w:t>created_on</w:t>
+      </w:r>
+      <w:proofErr w:type="spellEnd"/>
+      <w:r>
+        <w:rPr>
+          <w:rFonts w:cstheme="minorHAnsi"/>
+          <w:sz w:val="24"/>
+          <w:szCs w:val="24"/>
+          <w:shd w:val="clear" w:color="auto" w:fill="FAFAFA"/>
+        </w:rPr>
+        <w:t>": "2019-08-27 13:54:06"</w:t>
+      </w:r>
+    </w:p>
+    <w:p>
+      <w:pPr>
+        <w:spacing w:after="0" w:line="240" w:lineRule="auto"/>
+        <w:rPr>
+          <w:rFonts w:cstheme="minorHAnsi"/>
+          <w:sz w:val="24"/>
+          <w:szCs w:val="24"/>
+          <w:shd w:val="clear" w:color="auto" w:fill="FAFAFA"/>
+        </w:rPr>
+      </w:pPr>
+      <w:r>
+        <w:rPr>
+          <w:rFonts w:cstheme="minorHAnsi"/>
+          <w:sz w:val="24"/>
+          <w:szCs w:val="24"/>
+          <w:shd w:val="clear" w:color="auto" w:fill="FAFAFA"/>
+        </w:rPr>
+        <w:t xml:space="preserve">        }</w:t>
+      </w:r>
+    </w:p>
+    <w:p>
+      <w:pPr>
+        <w:spacing w:after="0" w:line="240" w:lineRule="auto"/>
+        <w:rPr>
+          <w:rFonts w:cstheme="minorHAnsi"/>
+          <w:sz w:val="24"/>
+          <w:szCs w:val="24"/>
+          <w:shd w:val="clear" w:color="auto" w:fill="FAFAFA"/>
+        </w:rPr>
+      </w:pPr>
+      <w:r>
+        <w:rPr>
+          <w:rFonts w:cstheme="minorHAnsi"/>
+          <w:sz w:val="24"/>
+          <w:szCs w:val="24"/>
+          <w:shd w:val="clear" w:color="auto" w:fill="FAFAFA"/>
+        </w:rPr>
+        <w:t xml:space="preserve">    }</w:t>
+      </w:r>
+    </w:p>
+    <w:p>
+      <w:pPr>
+        <w:spacing w:after="0" w:line="240" w:lineRule="auto"/>
+        <w:rPr>
+          <w:rFonts w:cstheme="minorHAnsi"/>
+          <w:sz w:val="24"/>
+          <w:szCs w:val="24"/>
+          <w:shd w:val="clear" w:color="auto" w:fill="FAFAFA"/>
+        </w:rPr>
+      </w:pPr>
+      <w:r>
+        <w:rPr>
+          <w:rFonts w:cstheme="minorHAnsi"/>
+          <w:sz w:val="24"/>
+          <w:szCs w:val="24"/>
+          <w:shd w:val="clear" w:color="auto" w:fill="FAFAFA"/>
+        </w:rPr>
+        <w:t>}</w:t>
+      </w:r>
+    </w:p>
+    <w:p>
+      <w:pPr>
+        <w:spacing w:after="0" w:line="240" w:lineRule="auto"/>
+        <w:rPr>
+          <w:rFonts w:cstheme="minorHAnsi"/>
+          <w:sz w:val="24"/>
+          <w:szCs w:val="24"/>
+          <w:shd w:val="clear" w:color="auto" w:fill="FAFAFA"/>
+        </w:rPr>
+      </w:pPr>
+    </w:p>
+    <w:p>
+      <w:pPr>
+        <w:spacing w:after="0" w:line="240" w:lineRule="auto"/>
+        <w:rPr>
+          <w:rFonts w:cstheme="minorHAnsi"/>
+          <w:sz w:val="24"/>
+          <w:szCs w:val="24"/>
+          <w:shd w:val="clear" w:color="auto" w:fill="FAFAFA"/>
+        </w:rPr>
+      </w:pPr>
+    </w:p>
+    <w:p>
+      <w:pPr>
+        <w:spacing w:after="0" w:line="240" w:lineRule="auto"/>
+        <w:rPr>
+          <w:rFonts w:cstheme="minorHAnsi"/>
+          <w:sz w:val="24"/>
+          <w:szCs w:val="24"/>
+          <w:shd w:val="clear" w:color="auto" w:fill="FAFAFA"/>
+        </w:rPr>
+      </w:pPr>
+    </w:p>
+    <w:p>
+      <w:pPr>
+        <w:spacing w:after="0" w:line="240" w:lineRule="auto"/>
+        <w:rPr>
+          <w:rFonts w:cstheme="minorHAnsi"/>
+          <w:sz w:val="24"/>
+          <w:szCs w:val="24"/>
+          <w:shd w:val="clear" w:color="auto" w:fill="FAFAFA"/>
+        </w:rPr>
+      </w:pPr>
+    </w:p>
+    <w:p>
+      <w:pPr>
+        <w:spacing w:after="0" w:line="240" w:lineRule="auto"/>
+        <w:rPr>
+          <w:rFonts w:cstheme="minorHAnsi"/>
+          <w:b/>
+          <w:sz w:val="24"/>
+          <w:szCs w:val="24"/>
+          <w:u w:val="single"/>
+          <w:shd w:val="clear" w:color="auto" w:fill="FAFAFA"/>
+        </w:rPr>
+      </w:pPr>
+      <w:r>
+        <w:rPr>
+          <w:rFonts w:cstheme="minorHAnsi"/>
+          <w:b/>
+          <w:sz w:val="24"/>
+          <w:szCs w:val="24"/>
+          <w:u w:val="single"/>
+          <w:shd w:val="clear" w:color="auto" w:fill="FAFAFA"/>
+        </w:rPr>
+        <w:lastRenderedPageBreak/>
+        <w:t>If OTP expired or OTP used already</w:t>
+      </w:r>
+    </w:p>
+    <w:p>
+      <w:pPr>
+        <w:spacing w:after="0" w:line="240" w:lineRule="auto"/>
+        <w:rPr>
+          <w:rFonts w:cstheme="minorHAnsi"/>
+          <w:sz w:val="24"/>
+          <w:szCs w:val="24"/>
+          <w:shd w:val="clear" w:color="auto" w:fill="FAFAFA"/>
+        </w:rPr>
+      </w:pPr>
+      <w:r>
+        <w:rPr>
+          <w:rFonts w:cstheme="minorHAnsi"/>
+          <w:sz w:val="24"/>
+          <w:szCs w:val="24"/>
+          <w:shd w:val="clear" w:color="auto" w:fill="FAFAFA"/>
+        </w:rPr>
+        <w:t>{</w:t>
+      </w:r>
+    </w:p>
+    <w:p>
+      <w:pPr>
+        <w:spacing w:after="0" w:line="240" w:lineRule="auto"/>
+        <w:rPr>
+          <w:rFonts w:cstheme="minorHAnsi"/>
+          <w:sz w:val="24"/>
+          <w:szCs w:val="24"/>
+          <w:shd w:val="clear" w:color="auto" w:fill="FAFAFA"/>
+        </w:rPr>
+      </w:pPr>
+      <w:r>
+        <w:rPr>
+          <w:rFonts w:cstheme="minorHAnsi"/>
+          <w:sz w:val="24"/>
+          <w:szCs w:val="24"/>
+          <w:shd w:val="clear" w:color="auto" w:fill="FAFAFA"/>
+        </w:rPr>
+        <w:t xml:space="preserve">    "</w:t>
+      </w:r>
+      <w:proofErr w:type="gramStart"/>
+      <w:r>
+        <w:rPr>
+          <w:rFonts w:cstheme="minorHAnsi"/>
+          <w:sz w:val="24"/>
+          <w:szCs w:val="24"/>
+          <w:shd w:val="clear" w:color="auto" w:fill="FAFAFA"/>
+        </w:rPr>
+        <w:t>error</w:t>
+      </w:r>
+      <w:proofErr w:type="gramEnd"/>
+      <w:r>
+        <w:rPr>
+          <w:rFonts w:cstheme="minorHAnsi"/>
+          <w:sz w:val="24"/>
+          <w:szCs w:val="24"/>
+          <w:shd w:val="clear" w:color="auto" w:fill="FAFAFA"/>
+        </w:rPr>
+        <w:t>": {</w:t>
+      </w:r>
+    </w:p>
+    <w:p>
+      <w:pPr>
+        <w:spacing w:after="0" w:line="240" w:lineRule="auto"/>
+        <w:rPr>
+          <w:rFonts w:cstheme="minorHAnsi"/>
+          <w:sz w:val="24"/>
+          <w:szCs w:val="24"/>
+          <w:shd w:val="clear" w:color="auto" w:fill="FAFAFA"/>
+        </w:rPr>
+      </w:pPr>
+      <w:r>
+        <w:rPr>
+          <w:rFonts w:cstheme="minorHAnsi"/>
+          <w:sz w:val="24"/>
+          <w:szCs w:val="24"/>
+          <w:shd w:val="clear" w:color="auto" w:fill="FAFAFA"/>
+        </w:rPr>
+        <w:t xml:space="preserve">        "</w:t>
+      </w:r>
+      <w:proofErr w:type="gramStart"/>
+      <w:r>
+        <w:rPr>
+          <w:rFonts w:cstheme="minorHAnsi"/>
+          <w:sz w:val="24"/>
+          <w:szCs w:val="24"/>
+          <w:shd w:val="clear" w:color="auto" w:fill="FAFAFA"/>
+        </w:rPr>
+        <w:t>code</w:t>
+      </w:r>
+      <w:proofErr w:type="gramEnd"/>
+      <w:r>
+        <w:rPr>
+          <w:rFonts w:cstheme="minorHAnsi"/>
+          <w:sz w:val="24"/>
+          <w:szCs w:val="24"/>
+          <w:shd w:val="clear" w:color="auto" w:fill="FAFAFA"/>
+        </w:rPr>
+        <w:t>": 400,</w:t>
+      </w:r>
+    </w:p>
+    <w:p>
+      <w:pPr>
+        <w:spacing w:after="0" w:line="240" w:lineRule="auto"/>
+        <w:rPr>
+          <w:rFonts w:cstheme="minorHAnsi"/>
+          <w:sz w:val="24"/>
+          <w:szCs w:val="24"/>
+          <w:shd w:val="clear" w:color="auto" w:fill="FAFAFA"/>
+        </w:rPr>
+      </w:pPr>
+      <w:r>
+        <w:rPr>
+          <w:rFonts w:cstheme="minorHAnsi"/>
+          <w:sz w:val="24"/>
+          <w:szCs w:val="24"/>
+          <w:shd w:val="clear" w:color="auto" w:fill="FAFAFA"/>
+        </w:rPr>
+        <w:t xml:space="preserve">        "</w:t>
+      </w:r>
+      <w:proofErr w:type="gramStart"/>
+      <w:r>
+        <w:rPr>
+          <w:rFonts w:cstheme="minorHAnsi"/>
+          <w:sz w:val="24"/>
+          <w:szCs w:val="24"/>
+          <w:shd w:val="clear" w:color="auto" w:fill="FAFAFA"/>
+        </w:rPr>
+        <w:t>message</w:t>
+      </w:r>
+      <w:proofErr w:type="gramEnd"/>
+      <w:r>
+        <w:rPr>
+          <w:rFonts w:cstheme="minorHAnsi"/>
+          <w:sz w:val="24"/>
+          <w:szCs w:val="24"/>
+          <w:shd w:val="clear" w:color="auto" w:fill="FAFAFA"/>
+        </w:rPr>
+        <w:t>": "OTP expired! Try Register again"</w:t>
+      </w:r>
+    </w:p>
+    <w:p>
+      <w:pPr>
+        <w:spacing w:after="0" w:line="240" w:lineRule="auto"/>
+        <w:rPr>
+          <w:rFonts w:cstheme="minorHAnsi"/>
+          <w:sz w:val="24"/>
+          <w:szCs w:val="24"/>
+          <w:shd w:val="clear" w:color="auto" w:fill="FAFAFA"/>
+        </w:rPr>
+      </w:pPr>
+      <w:r>
+        <w:rPr>
+          <w:rFonts w:cstheme="minorHAnsi"/>
+          <w:sz w:val="24"/>
+          <w:szCs w:val="24"/>
+          <w:shd w:val="clear" w:color="auto" w:fill="FAFAFA"/>
+        </w:rPr>
+        <w:t xml:space="preserve">    }</w:t>
+      </w:r>
+    </w:p>
+    <w:p>
+      <w:pPr>
+        <w:spacing w:after="0" w:line="240" w:lineRule="auto"/>
+        <w:rPr>
+          <w:rFonts w:cstheme="minorHAnsi"/>
+          <w:sz w:val="24"/>
+          <w:szCs w:val="24"/>
+          <w:shd w:val="clear" w:color="auto" w:fill="FAFAFA"/>
+        </w:rPr>
+      </w:pPr>
+      <w:r>
+        <w:rPr>
+          <w:rFonts w:cstheme="minorHAnsi"/>
+          <w:sz w:val="24"/>
+          <w:szCs w:val="24"/>
+          <w:shd w:val="clear" w:color="auto" w:fill="FAFAFA"/>
+        </w:rPr>
+        <w:t>}</w:t>
+      </w:r>
+    </w:p>
+    <w:p>
+      <w:pPr>
+        <w:spacing w:after="0" w:line="240" w:lineRule="auto"/>
+        <w:rPr>
+          <w:rFonts w:cstheme="minorHAnsi"/>
+          <w:sz w:val="24"/>
+          <w:szCs w:val="24"/>
+          <w:shd w:val="clear" w:color="auto" w:fill="FAFAFA"/>
+        </w:rPr>
+      </w:pPr>
+    </w:p>
+    <w:p>
+      <w:pPr>
+        <w:spacing w:after="0" w:line="240" w:lineRule="auto"/>
+        <w:rPr>
+          <w:rFonts w:cstheme="minorHAnsi"/>
+          <w:sz w:val="24"/>
+          <w:szCs w:val="24"/>
+          <w:shd w:val="clear" w:color="auto" w:fill="FAFAFA"/>
+        </w:rPr>
+      </w:pPr>
+    </w:p>
+    <w:p>
+      <w:pPr>
+        <w:spacing w:after="0" w:line="240" w:lineRule="auto"/>
+        <w:rPr>
+          <w:rFonts w:cstheme="minorHAnsi"/>
+          <w:sz w:val="24"/>
+          <w:szCs w:val="24"/>
+        </w:rPr>
+      </w:pPr>
+    </w:p>
+    <w:p>
+      <w:pPr>
+        <w:spacing w:after="0" w:line="240" w:lineRule="auto"/>
+        <w:rPr>
+          <w:rFonts w:cstheme="minorHAnsi"/>
+          <w:b/>
+          <w:sz w:val="24"/>
+          <w:szCs w:val="24"/>
+          <w:u w:val="single"/>
         </w:rPr>
       </w:pPr>
       <w:bookmarkStart w:id="0" w:name="_GoBack"/>
       <w:bookmarkEnd w:id="0"/>
-    </w:p>
-    <w:p>
-      <w:pPr>
-        <w:spacing w:after="0" w:line="240" w:lineRule="auto"/>
+      <w:r>
         <w:rPr>
           <w:rFonts w:cstheme="minorHAnsi"/>
           <w:b/>
@@ -8318,8 +10860,12 @@
           <w:szCs w:val="24"/>
           <w:u w:val="single"/>
         </w:rPr>
-      </w:pPr>
-      <w:r>
+        <w:t>For all endpoints:-</w:t>
+      </w:r>
+    </w:p>
+    <w:p>
+      <w:pPr>
+        <w:spacing w:after="0" w:line="240" w:lineRule="auto"/>
         <w:rPr>
           <w:rFonts w:cstheme="minorHAnsi"/>
           <w:b/>
@@ -8327,23 +10873,14 @@
           <w:szCs w:val="24"/>
           <w:u w:val="single"/>
         </w:rPr>
-        <w:t>For all endpoints:-</w:t>
-      </w:r>
-    </w:p>
-    <w:p>
-      <w:pPr>
-        <w:spacing w:after="0" w:line="240" w:lineRule="auto"/>
-        <w:rPr>
-          <w:rFonts w:cstheme="minorHAnsi"/>
-          <w:sz w:val="24"/>
-          <w:szCs w:val="24"/>
-        </w:rPr>
-      </w:pPr>
-      <w:r>
-        <w:rPr>
-          <w:rFonts w:cstheme="minorHAnsi"/>
-          <w:sz w:val="24"/>
-          <w:szCs w:val="24"/>
+      </w:pPr>
+      <w:r>
+        <w:rPr>
+          <w:rFonts w:cstheme="minorHAnsi"/>
+          <w:b/>
+          <w:sz w:val="24"/>
+          <w:szCs w:val="24"/>
+          <w:u w:val="single"/>
         </w:rPr>
         <w:t>If irrelevant HTTP method passed</w:t>
       </w:r>
@@ -8353,17 +10890,210 @@
         <w:spacing w:after="0" w:line="240" w:lineRule="auto"/>
         <w:rPr>
           <w:rFonts w:cstheme="minorHAnsi"/>
+          <w:sz w:val="24"/>
+          <w:szCs w:val="24"/>
+        </w:rPr>
+      </w:pPr>
+      <w:r>
+        <w:rPr>
+          <w:rFonts w:cstheme="minorHAnsi"/>
+          <w:sz w:val="24"/>
+          <w:szCs w:val="24"/>
+        </w:rPr>
+        <w:t>{</w:t>
+      </w:r>
+    </w:p>
+    <w:p>
+      <w:pPr>
+        <w:spacing w:after="0" w:line="240" w:lineRule="auto"/>
+        <w:rPr>
+          <w:rFonts w:cstheme="minorHAnsi"/>
+          <w:sz w:val="24"/>
+          <w:szCs w:val="24"/>
+        </w:rPr>
+      </w:pPr>
+      <w:r>
+        <w:rPr>
+          <w:rFonts w:cstheme="minorHAnsi"/>
+          <w:sz w:val="24"/>
+          <w:szCs w:val="24"/>
+        </w:rPr>
+        <w:t xml:space="preserve">    "</w:t>
+      </w:r>
+      <w:proofErr w:type="gramStart"/>
+      <w:r>
+        <w:rPr>
+          <w:rFonts w:cstheme="minorHAnsi"/>
+          <w:sz w:val="24"/>
+          <w:szCs w:val="24"/>
+        </w:rPr>
+        <w:t>error</w:t>
+      </w:r>
+      <w:proofErr w:type="gramEnd"/>
+      <w:r>
+        <w:rPr>
+          <w:rFonts w:cstheme="minorHAnsi"/>
+          <w:sz w:val="24"/>
+          <w:szCs w:val="24"/>
+        </w:rPr>
+        <w:t>": {</w:t>
+      </w:r>
+    </w:p>
+    <w:p>
+      <w:pPr>
+        <w:spacing w:after="0" w:line="240" w:lineRule="auto"/>
+        <w:rPr>
+          <w:rFonts w:cstheme="minorHAnsi"/>
+          <w:sz w:val="24"/>
+          <w:szCs w:val="24"/>
+        </w:rPr>
+      </w:pPr>
+      <w:r>
+        <w:rPr>
+          <w:rFonts w:cstheme="minorHAnsi"/>
+          <w:sz w:val="24"/>
+          <w:szCs w:val="24"/>
+        </w:rPr>
+        <w:t xml:space="preserve">        "</w:t>
+      </w:r>
+      <w:proofErr w:type="gramStart"/>
+      <w:r>
+        <w:rPr>
+          <w:rFonts w:cstheme="minorHAnsi"/>
+          <w:sz w:val="24"/>
+          <w:szCs w:val="24"/>
+        </w:rPr>
+        <w:t>code</w:t>
+      </w:r>
+      <w:proofErr w:type="gramEnd"/>
+      <w:r>
+        <w:rPr>
+          <w:rFonts w:cstheme="minorHAnsi"/>
+          <w:sz w:val="24"/>
+          <w:szCs w:val="24"/>
+        </w:rPr>
+        <w:t>": 405,</w:t>
+      </w:r>
+    </w:p>
+    <w:p>
+      <w:pPr>
+        <w:spacing w:after="0" w:line="240" w:lineRule="auto"/>
+        <w:rPr>
+          <w:rFonts w:cstheme="minorHAnsi"/>
+          <w:sz w:val="24"/>
+          <w:szCs w:val="24"/>
+        </w:rPr>
+      </w:pPr>
+      <w:r>
+        <w:rPr>
+          <w:rFonts w:cstheme="minorHAnsi"/>
+          <w:sz w:val="24"/>
+          <w:szCs w:val="24"/>
+        </w:rPr>
+        <w:t xml:space="preserve">        "</w:t>
+      </w:r>
+      <w:proofErr w:type="gramStart"/>
+      <w:r>
+        <w:rPr>
+          <w:rFonts w:cstheme="minorHAnsi"/>
+          <w:sz w:val="24"/>
+          <w:szCs w:val="24"/>
+        </w:rPr>
+        <w:t>message</w:t>
+      </w:r>
+      <w:proofErr w:type="gramEnd"/>
+      <w:r>
+        <w:rPr>
+          <w:rFonts w:cstheme="minorHAnsi"/>
+          <w:sz w:val="24"/>
+          <w:szCs w:val="24"/>
+        </w:rPr>
+        <w:t>": "This HTTP Method is Not Allowed"</w:t>
+      </w:r>
+    </w:p>
+    <w:p>
+      <w:pPr>
+        <w:spacing w:after="0" w:line="240" w:lineRule="auto"/>
+        <w:rPr>
+          <w:rFonts w:cstheme="minorHAnsi"/>
+          <w:sz w:val="24"/>
+          <w:szCs w:val="24"/>
+        </w:rPr>
+      </w:pPr>
+      <w:r>
+        <w:rPr>
+          <w:rFonts w:cstheme="minorHAnsi"/>
+          <w:sz w:val="24"/>
+          <w:szCs w:val="24"/>
+        </w:rPr>
+        <w:t xml:space="preserve">    }</w:t>
+      </w:r>
+    </w:p>
+    <w:p>
+      <w:pPr>
+        <w:spacing w:after="0" w:line="240" w:lineRule="auto"/>
+        <w:rPr>
+          <w:rFonts w:cstheme="minorHAnsi"/>
+          <w:sz w:val="24"/>
+          <w:szCs w:val="24"/>
+        </w:rPr>
+      </w:pPr>
+      <w:r>
+        <w:rPr>
+          <w:rFonts w:cstheme="minorHAnsi"/>
+          <w:sz w:val="24"/>
+          <w:szCs w:val="24"/>
+        </w:rPr>
+        <w:t>}</w:t>
+      </w:r>
+    </w:p>
+    <w:p>
+      <w:pPr>
+        <w:spacing w:after="0" w:line="240" w:lineRule="auto"/>
+        <w:rPr>
+          <w:rFonts w:cstheme="minorHAnsi"/>
           <w:b/>
           <w:sz w:val="24"/>
           <w:szCs w:val="24"/>
         </w:rPr>
       </w:pPr>
-      <w:r>
+    </w:p>
+    <w:p>
+      <w:pPr>
+        <w:spacing w:after="0" w:line="240" w:lineRule="auto"/>
         <w:rPr>
           <w:rFonts w:cstheme="minorHAnsi"/>
           <w:b/>
           <w:sz w:val="24"/>
           <w:szCs w:val="24"/>
+          <w:u w:val="single"/>
+        </w:rPr>
+      </w:pPr>
+      <w:r>
+        <w:rPr>
+          <w:rFonts w:cstheme="minorHAnsi"/>
+          <w:b/>
+          <w:sz w:val="24"/>
+          <w:szCs w:val="24"/>
+          <w:u w:val="single"/>
+        </w:rPr>
+        <w:t>If cell number is not starting from 6,7,8,9 or not 10 digits</w:t>
+      </w:r>
+    </w:p>
+    <w:p>
+      <w:pPr>
+        <w:spacing w:after="0" w:line="240" w:lineRule="auto"/>
+        <w:rPr>
+          <w:rFonts w:cstheme="minorHAnsi"/>
+          <w:sz w:val="24"/>
+          <w:szCs w:val="24"/>
+        </w:rPr>
+      </w:pPr>
+      <w:r>
+        <w:rPr>
+          <w:rFonts w:cstheme="minorHAnsi"/>
+          <w:sz w:val="24"/>
+          <w:szCs w:val="24"/>
         </w:rPr>
         <w:t>{</w:t>
       </w:r>
@@ -8373,15 +11103,13 @@
         <w:spacing w:after="0" w:line="240" w:lineRule="auto"/>
         <w:rPr>
           <w:rFonts w:cstheme="minorHAnsi"/>
-          <w:b/>
-          <w:sz w:val="24"/>
-          <w:szCs w:val="24"/>
-        </w:rPr>
-      </w:pPr>
-      <w:r>
-        <w:rPr>
-          <w:rFonts w:cstheme="minorHAnsi"/>
-          <w:b/>
+          <w:sz w:val="24"/>
+          <w:szCs w:val="24"/>
+        </w:rPr>
+      </w:pPr>
+      <w:r>
+        <w:rPr>
+          <w:rFonts w:cstheme="minorHAnsi"/>
           <w:sz w:val="24"/>
           <w:szCs w:val="24"/>
         </w:rPr>
@@ -8391,7 +11119,6 @@
       <w:r>
         <w:rPr>
           <w:rFonts w:cstheme="minorHAnsi"/>
-          <w:b/>
           <w:sz w:val="24"/>
           <w:szCs w:val="24"/>
         </w:rPr>
@@ -8401,7 +11128,6 @@
       <w:r>
         <w:rPr>
           <w:rFonts w:cstheme="minorHAnsi"/>
-          <w:b/>
           <w:sz w:val="24"/>
           <w:szCs w:val="24"/>
         </w:rPr>
@@ -8413,15 +11139,13 @@
         <w:spacing w:after="0" w:line="240" w:lineRule="auto"/>
         <w:rPr>
           <w:rFonts w:cstheme="minorHAnsi"/>
-          <w:b/>
-          <w:sz w:val="24"/>
-          <w:szCs w:val="24"/>
-        </w:rPr>
-      </w:pPr>
-      <w:r>
-        <w:rPr>
-          <w:rFonts w:cstheme="minorHAnsi"/>
-          <w:b/>
+          <w:sz w:val="24"/>
+          <w:szCs w:val="24"/>
+        </w:rPr>
+      </w:pPr>
+      <w:r>
+        <w:rPr>
+          <w:rFonts w:cstheme="minorHAnsi"/>
           <w:sz w:val="24"/>
           <w:szCs w:val="24"/>
         </w:rPr>
@@ -8431,7 +11155,6 @@
       <w:r>
         <w:rPr>
           <w:rFonts w:cstheme="minorHAnsi"/>
-          <w:b/>
           <w:sz w:val="24"/>
           <w:szCs w:val="24"/>
         </w:rPr>
@@ -8441,27 +11164,24 @@
       <w:r>
         <w:rPr>
           <w:rFonts w:cstheme="minorHAnsi"/>
-          <w:b/>
-          <w:sz w:val="24"/>
-          <w:szCs w:val="24"/>
-        </w:rPr>
-        <w:t>": 405,</w:t>
-      </w:r>
-    </w:p>
-    <w:p>
-      <w:pPr>
-        <w:spacing w:after="0" w:line="240" w:lineRule="auto"/>
-        <w:rPr>
-          <w:rFonts w:cstheme="minorHAnsi"/>
-          <w:b/>
-          <w:sz w:val="24"/>
-          <w:szCs w:val="24"/>
-        </w:rPr>
-      </w:pPr>
-      <w:r>
-        <w:rPr>
-          <w:rFonts w:cstheme="minorHAnsi"/>
-          <w:b/>
+          <w:sz w:val="24"/>
+          <w:szCs w:val="24"/>
+        </w:rPr>
+        <w:t>": 400,</w:t>
+      </w:r>
+    </w:p>
+    <w:p>
+      <w:pPr>
+        <w:spacing w:after="0" w:line="240" w:lineRule="auto"/>
+        <w:rPr>
+          <w:rFonts w:cstheme="minorHAnsi"/>
+          <w:sz w:val="24"/>
+          <w:szCs w:val="24"/>
+        </w:rPr>
+      </w:pPr>
+      <w:r>
+        <w:rPr>
+          <w:rFonts w:cstheme="minorHAnsi"/>
           <w:sz w:val="24"/>
           <w:szCs w:val="24"/>
         </w:rPr>
@@ -8471,7 +11191,6 @@
       <w:r>
         <w:rPr>
           <w:rFonts w:cstheme="minorHAnsi"/>
-          <w:b/>
           <w:sz w:val="24"/>
           <w:szCs w:val="24"/>
         </w:rPr>
@@ -8481,27 +11200,24 @@
       <w:r>
         <w:rPr>
           <w:rFonts w:cstheme="minorHAnsi"/>
-          <w:b/>
-          <w:sz w:val="24"/>
-          <w:szCs w:val="24"/>
-        </w:rPr>
-        <w:t>": "This HTTP Method is Not Allowed"</w:t>
-      </w:r>
-    </w:p>
-    <w:p>
-      <w:pPr>
-        <w:spacing w:after="0" w:line="240" w:lineRule="auto"/>
-        <w:rPr>
-          <w:rFonts w:cstheme="minorHAnsi"/>
-          <w:b/>
-          <w:sz w:val="24"/>
-          <w:szCs w:val="24"/>
-        </w:rPr>
-      </w:pPr>
-      <w:r>
-        <w:rPr>
-          <w:rFonts w:cstheme="minorHAnsi"/>
-          <w:b/>
+          <w:sz w:val="24"/>
+          <w:szCs w:val="24"/>
+        </w:rPr>
+        <w:t>": "Phone number is invalid"</w:t>
+      </w:r>
+    </w:p>
+    <w:p>
+      <w:pPr>
+        <w:spacing w:after="0" w:line="240" w:lineRule="auto"/>
+        <w:rPr>
+          <w:rFonts w:cstheme="minorHAnsi"/>
+          <w:sz w:val="24"/>
+          <w:szCs w:val="24"/>
+        </w:rPr>
+      </w:pPr>
+      <w:r>
+        <w:rPr>
+          <w:rFonts w:cstheme="minorHAnsi"/>
           <w:sz w:val="24"/>
           <w:szCs w:val="24"/>
         </w:rPr>
@@ -8513,15 +11229,13 @@
         <w:spacing w:after="0" w:line="240" w:lineRule="auto"/>
         <w:rPr>
           <w:rFonts w:cstheme="minorHAnsi"/>
-          <w:b/>
-          <w:sz w:val="24"/>
-          <w:szCs w:val="24"/>
-        </w:rPr>
-      </w:pPr>
-      <w:r>
-        <w:rPr>
-          <w:rFonts w:cstheme="minorHAnsi"/>
-          <w:b/>
+          <w:sz w:val="24"/>
+          <w:szCs w:val="24"/>
+        </w:rPr>
+      </w:pPr>
+      <w:r>
+        <w:rPr>
+          <w:rFonts w:cstheme="minorHAnsi"/>
           <w:sz w:val="24"/>
           <w:szCs w:val="24"/>
         </w:rPr>
@@ -8733,7 +11447,7 @@
                 <w:bCs/>
                 <w:noProof/>
               </w:rPr>
-              <w:t>8</w:t>
+              <w:t>10</w:t>
             </w:r>
             <w:r>
               <w:rPr>
@@ -8778,7 +11492,7 @@
                 <w:bCs/>
                 <w:noProof/>
               </w:rPr>
-              <w:t>8</w:t>
+              <w:t>10</w:t>
             </w:r>
             <w:r>
               <w:rPr>
